--- a/Weekly-Notes/Feb 22-28 weekly meeting notes.docx
+++ b/Weekly-Notes/Feb 22-28 weekly meeting notes.docx
@@ -119,7 +119,7 @@
         <w:pStyle w:val="ListParagraph"/>
         <w:numPr>
           <w:ilvl w:val="0"/>
-          <w:numId w:val="12"/>
+          <w:numId w:val="13"/>
         </w:numPr>
         <w:spacing w:line="240" w:lineRule="auto"/>
         <w:rPr>
@@ -135,7 +135,7 @@
         <w:pStyle w:val="ListParagraph"/>
         <w:numPr>
           <w:ilvl w:val="0"/>
-          <w:numId w:val="12"/>
+          <w:numId w:val="13"/>
         </w:numPr>
         <w:spacing w:line="240" w:lineRule="auto"/>
         <w:rPr>
@@ -151,7 +151,7 @@
         <w:pStyle w:val="ListParagraph"/>
         <w:numPr>
           <w:ilvl w:val="0"/>
-          <w:numId w:val="12"/>
+          <w:numId w:val="13"/>
         </w:numPr>
         <w:spacing w:line="240" w:lineRule="auto"/>
         <w:rPr>
@@ -185,7 +185,7 @@
         <w:pStyle w:val="ListParagraph"/>
         <w:numPr>
           <w:ilvl w:val="0"/>
-          <w:numId w:val="12"/>
+          <w:numId w:val="13"/>
         </w:numPr>
         <w:spacing w:line="240" w:lineRule="auto"/>
         <w:rPr>
@@ -201,7 +201,7 @@
         <w:pStyle w:val="messagelistitem5126c"/>
         <w:numPr>
           <w:ilvl w:val="0"/>
-          <w:numId w:val="12"/>
+          <w:numId w:val="13"/>
         </w:numPr>
         <w:spacing w:before="0" w:beforeAutospacing="0" w:after="0" w:afterAutospacing="0"/>
         <w:textAlignment w:val="baseline"/>
@@ -324,7 +324,7 @@
         <w:pStyle w:val="ListParagraph"/>
         <w:numPr>
           <w:ilvl w:val="0"/>
-          <w:numId w:val="10"/>
+          <w:numId w:val="11"/>
         </w:numPr>
         <w:spacing w:line="240" w:lineRule="auto"/>
         <w:rPr>
@@ -336,6 +336,349 @@
           <w:lang w:val="en-US"/>
         </w:rPr>
         <w:t xml:space="preserve">Completed setting up my tools to start development </w:t>
+      </w:r>
+    </w:p>
+    <w:p>
+      <w:pPr>
+        <w:pStyle w:val="ListParagraph"/>
+        <w:numPr>
+          <w:ilvl w:val="0"/>
+          <w:numId w:val="11"/>
+        </w:numPr>
+        <w:spacing w:line="240" w:lineRule="auto"/>
+        <w:rPr>
+          <w:lang w:val="en-US"/>
+        </w:rPr>
+      </w:pPr>
+      <w:r>
+        <w:rPr>
+          <w:lang w:val="en-US"/>
+        </w:rPr>
+        <w:t>wrapping up research on implementation</w:t>
+      </w:r>
+    </w:p>
+    <w:p>
+      <w:pPr>
+        <w:pStyle w:val="ListParagraph"/>
+        <w:numPr>
+          <w:ilvl w:val="0"/>
+          <w:numId w:val="11"/>
+        </w:numPr>
+        <w:spacing w:line="240" w:lineRule="auto"/>
+        <w:rPr>
+          <w:lang w:val="en-US"/>
+        </w:rPr>
+      </w:pPr>
+      <w:r>
+        <w:rPr>
+          <w:lang w:val="en-US"/>
+        </w:rPr>
+        <w:t>Met with the team to get a clearer vision of product scope</w:t>
+      </w:r>
+    </w:p>
+    <w:p>
+      <w:pPr>
+        <w:spacing w:line="240" w:lineRule="auto"/>
+        <w:rPr>
+          <w:b/>
+          <w:bCs/>
+          <w:lang w:val="en-US"/>
+        </w:rPr>
+      </w:pPr>
+      <w:r>
+        <w:rPr>
+          <w:b/>
+          <w:bCs/>
+          <w:lang w:val="en-US"/>
+        </w:rPr>
+        <w:t xml:space="preserve">Tasks for next week: </w:t>
+      </w:r>
+    </w:p>
+    <w:p>
+      <w:pPr>
+        <w:pStyle w:val="ListParagraph"/>
+        <w:numPr>
+          <w:ilvl w:val="0"/>
+          <w:numId w:val="12"/>
+        </w:numPr>
+        <w:spacing w:line="240" w:lineRule="auto"/>
+        <w:rPr>
+          <w:lang w:val="en-US"/>
+        </w:rPr>
+      </w:pPr>
+      <w:r>
+        <w:rPr>
+          <w:lang w:val="en-US"/>
+        </w:rPr>
+        <w:t xml:space="preserve">Will wrap up designing backend </w:t>
+      </w:r>
+    </w:p>
+    <w:p>
+      <w:pPr>
+        <w:pStyle w:val="ListParagraph"/>
+        <w:numPr>
+          <w:ilvl w:val="0"/>
+          <w:numId w:val="12"/>
+        </w:numPr>
+        <w:spacing w:line="240" w:lineRule="auto"/>
+        <w:rPr>
+          <w:lang w:val="en-US"/>
+        </w:rPr>
+      </w:pPr>
+      <w:r>
+        <w:rPr>
+          <w:lang w:val="en-US"/>
+        </w:rPr>
+        <w:t xml:space="preserve">Will start </w:t>
+      </w:r>
+      <w:r>
+        <w:rPr>
+          <w:lang w:val="en-US"/>
+        </w:rPr>
+        <w:t>the initial</w:t>
+      </w:r>
+      <w:r>
+        <w:rPr>
+          <w:lang w:val="en-US"/>
+        </w:rPr>
+        <w:t xml:space="preserve"> stage of development</w:t>
+      </w:r>
+    </w:p>
+    <w:p>
+      <w:pPr>
+        <w:pStyle w:val="Subtitle"/>
+        <w:spacing w:line="240" w:lineRule="auto"/>
+        <w:rPr>
+          <w:sz w:val="40"/>
+          <w:szCs w:val="40"/>
+          <w:lang w:val="en-US"/>
+        </w:rPr>
+      </w:pPr>
+    </w:p>
+    <w:p>
+      <w:pPr>
+        <w:pStyle w:val="Subtitle"/>
+        <w:spacing w:line="240" w:lineRule="auto"/>
+        <w:rPr>
+          <w:sz w:val="40"/>
+          <w:szCs w:val="40"/>
+          <w:lang w:val="en-US"/>
+        </w:rPr>
+      </w:pPr>
+    </w:p>
+    <w:p>
+      <w:pPr>
+        <w:pStyle w:val="Subtitle"/>
+        <w:spacing w:line="240" w:lineRule="auto"/>
+        <w:rPr>
+          <w:sz w:val="40"/>
+          <w:szCs w:val="40"/>
+          <w:lang w:val="en-US"/>
+        </w:rPr>
+      </w:pPr>
+    </w:p>
+    <w:p>
+      <w:pPr>
+        <w:pStyle w:val="Subtitle"/>
+        <w:spacing w:line="240" w:lineRule="auto"/>
+        <w:rPr>
+          <w:sz w:val="40"/>
+          <w:szCs w:val="40"/>
+          <w:lang w:val="en-US"/>
+        </w:rPr>
+      </w:pPr>
+      <w:r>
+        <w:rPr>
+          <w:sz w:val="40"/>
+          <w:szCs w:val="40"/>
+          <w:lang w:val="en-US"/>
+        </w:rPr>
+        <w:lastRenderedPageBreak/>
+        <w:t>Unaisa Aslam</w:t>
+      </w:r>
+    </w:p>
+    <w:p>
+      <w:pPr>
+        <w:spacing w:line="240" w:lineRule="auto"/>
+        <w:rPr>
+          <w:b/>
+          <w:lang w:val="en"/>
+        </w:rPr>
+      </w:pPr>
+      <w:r>
+        <w:rPr>
+          <w:b/>
+          <w:lang w:val="en"/>
+        </w:rPr>
+        <w:t>Total hours worked: 3.5-4</w:t>
+      </w:r>
+    </w:p>
+    <w:p>
+      <w:pPr>
+        <w:spacing w:line="240" w:lineRule="auto"/>
+        <w:rPr>
+          <w:b/>
+          <w:lang w:val="en"/>
+        </w:rPr>
+      </w:pPr>
+      <w:r>
+        <w:rPr>
+          <w:b/>
+          <w:lang w:val="en"/>
+        </w:rPr>
+        <w:t>Week: Feb 22- Feb 28</w:t>
+      </w:r>
+    </w:p>
+    <w:p>
+      <w:pPr>
+        <w:spacing w:line="240" w:lineRule="auto"/>
+        <w:rPr>
+          <w:lang w:val="en"/>
+        </w:rPr>
+      </w:pPr>
+      <w:r>
+        <w:rPr>
+          <w:lang w:val="en"/>
+        </w:rPr>
+        <w:t xml:space="preserve">          </w:t>
+      </w:r>
+      <w:r>
+        <w:rPr>
+          <w:b/>
+          <w:lang w:val="en"/>
+        </w:rPr>
+        <w:t>Tasks completed:</w:t>
+      </w:r>
+      <w:r>
+        <w:rPr>
+          <w:lang w:val="en"/>
+        </w:rPr>
+        <w:t xml:space="preserve"> </w:t>
+      </w:r>
+    </w:p>
+    <w:p>
+      <w:pPr>
+        <w:pStyle w:val="ListParagraph"/>
+        <w:numPr>
+          <w:ilvl w:val="0"/>
+          <w:numId w:val="9"/>
+        </w:numPr>
+        <w:spacing w:line="240" w:lineRule="auto"/>
+        <w:rPr>
+          <w:b/>
+          <w:bCs/>
+          <w:lang w:val="en-US"/>
+        </w:rPr>
+      </w:pPr>
+      <w:r>
+        <w:rPr>
+          <w:lang w:val="en-US"/>
+        </w:rPr>
+        <w:t xml:space="preserve">My main focus was to improve the UI/UX. I have researched various UI/UX designs and wanted to add functions. </w:t>
+      </w:r>
+    </w:p>
+    <w:p>
+      <w:pPr>
+        <w:pStyle w:val="ListParagraph"/>
+        <w:numPr>
+          <w:ilvl w:val="0"/>
+          <w:numId w:val="9"/>
+        </w:numPr>
+        <w:spacing w:line="240" w:lineRule="auto"/>
+        <w:rPr>
+          <w:b/>
+          <w:lang w:val="en"/>
+        </w:rPr>
+      </w:pPr>
+      <w:r>
+        <w:rPr>
+          <w:lang w:val="en"/>
+        </w:rPr>
+        <w:t xml:space="preserve">I have implemented a prototype for the dark mode toggle button. </w:t>
+      </w:r>
+    </w:p>
+    <w:p>
+      <w:pPr>
+        <w:pStyle w:val="ListParagraph"/>
+        <w:numPr>
+          <w:ilvl w:val="0"/>
+          <w:numId w:val="8"/>
+        </w:numPr>
+        <w:spacing w:line="240" w:lineRule="auto"/>
+        <w:rPr>
+          <w:lang w:val="en"/>
+        </w:rPr>
+      </w:pPr>
+      <w:r>
+        <w:rPr>
+          <w:lang w:val="en"/>
+        </w:rPr>
+        <w:t>Applied CSS styling.</w:t>
+      </w:r>
+    </w:p>
+    <w:p>
+      <w:pPr>
+        <w:pStyle w:val="ListParagraph"/>
+        <w:numPr>
+          <w:ilvl w:val="0"/>
+          <w:numId w:val="8"/>
+        </w:numPr>
+        <w:spacing w:line="240" w:lineRule="auto"/>
+        <w:rPr>
+          <w:lang w:val="en"/>
+        </w:rPr>
+      </w:pPr>
+      <w:r>
+        <w:rPr>
+          <w:lang w:val="en"/>
+        </w:rPr>
+        <w:t>Tested functionality.</w:t>
+      </w:r>
+    </w:p>
+    <w:p>
+      <w:pPr>
+        <w:pStyle w:val="ListParagraph"/>
+        <w:numPr>
+          <w:ilvl w:val="0"/>
+          <w:numId w:val="8"/>
+        </w:numPr>
+        <w:spacing w:line="240" w:lineRule="auto"/>
+        <w:rPr>
+          <w:lang w:val="en"/>
+        </w:rPr>
+      </w:pPr>
+      <w:r>
+        <w:rPr>
+          <w:lang w:val="en"/>
+        </w:rPr>
+        <w:t>Ensured the placement of the button properly in the navigation bar.</w:t>
+      </w:r>
+    </w:p>
+    <w:p>
+      <w:pPr>
+        <w:spacing w:line="240" w:lineRule="auto"/>
+        <w:rPr>
+          <w:lang w:val="en"/>
+        </w:rPr>
+      </w:pPr>
+      <w:r>
+        <w:rPr>
+          <w:lang w:val="en"/>
+        </w:rPr>
+        <w:tab/>
+      </w:r>
+      <w:r>
+        <w:rPr>
+          <w:b/>
+          <w:lang w:val="en"/>
+        </w:rPr>
+        <w:t>Tasks for next week:</w:t>
+      </w:r>
+      <w:r>
+        <w:rPr>
+          <w:lang w:val="en"/>
+        </w:rPr>
+        <w:t xml:space="preserve"> </w:t>
       </w:r>
     </w:p>
     <w:p>
@@ -347,14 +690,14 @@
         </w:numPr>
         <w:spacing w:line="240" w:lineRule="auto"/>
         <w:rPr>
-          <w:lang w:val="en-US"/>
-        </w:rPr>
-      </w:pPr>
-      <w:r>
-        <w:rPr>
-          <w:lang w:val="en-US"/>
-        </w:rPr>
-        <w:t>wrapping up research on implementation</w:t>
+          <w:lang w:val="en"/>
+        </w:rPr>
+      </w:pPr>
+      <w:r>
+        <w:rPr>
+          <w:lang w:val="en"/>
+        </w:rPr>
+        <w:t xml:space="preserve">Continuing the research for adding more functions and planning on how to expand the functions have been implemented already to the entire app. </w:t>
       </w:r>
     </w:p>
     <w:p>
@@ -366,82 +709,14 @@
         </w:numPr>
         <w:spacing w:line="240" w:lineRule="auto"/>
         <w:rPr>
-          <w:lang w:val="en-US"/>
-        </w:rPr>
-      </w:pPr>
-      <w:r>
-        <w:rPr>
-          <w:lang w:val="en-US"/>
-        </w:rPr>
-        <w:t>Met with the team to get a clearer vision of product scope</w:t>
-      </w:r>
-    </w:p>
-    <w:p>
-      <w:pPr>
-        <w:spacing w:line="240" w:lineRule="auto"/>
-        <w:rPr>
-          <w:b/>
-          <w:bCs/>
-          <w:lang w:val="en-US"/>
-        </w:rPr>
-      </w:pPr>
-      <w:r>
-        <w:rPr>
-          <w:b/>
-          <w:bCs/>
-          <w:lang w:val="en-US"/>
-        </w:rPr>
-        <w:t xml:space="preserve">Tasks for next week: </w:t>
-      </w:r>
-    </w:p>
-    <w:p>
-      <w:pPr>
-        <w:pStyle w:val="ListParagraph"/>
-        <w:numPr>
-          <w:ilvl w:val="0"/>
-          <w:numId w:val="11"/>
-        </w:numPr>
-        <w:spacing w:line="240" w:lineRule="auto"/>
-        <w:rPr>
-          <w:lang w:val="en-US"/>
-        </w:rPr>
-      </w:pPr>
-      <w:r>
-        <w:rPr>
-          <w:lang w:val="en-US"/>
-        </w:rPr>
-        <w:t xml:space="preserve">Will wrap up designing backend </w:t>
-      </w:r>
-    </w:p>
-    <w:p>
-      <w:pPr>
-        <w:pStyle w:val="ListParagraph"/>
-        <w:numPr>
-          <w:ilvl w:val="0"/>
-          <w:numId w:val="11"/>
-        </w:numPr>
-        <w:spacing w:line="240" w:lineRule="auto"/>
-        <w:rPr>
-          <w:lang w:val="en-US"/>
-        </w:rPr>
-      </w:pPr>
-      <w:r>
-        <w:rPr>
-          <w:lang w:val="en-US"/>
-        </w:rPr>
-        <w:t xml:space="preserve">Will start </w:t>
-      </w:r>
-      <w:r>
-        <w:rPr>
-          <w:lang w:val="en-US"/>
-        </w:rPr>
-        <w:t>the initial</w:t>
-      </w:r>
-      <w:r>
-        <w:rPr>
-          <w:lang w:val="en-US"/>
-        </w:rPr>
-        <w:t xml:space="preserve"> stage of development</w:t>
+          <w:lang w:val="en"/>
+        </w:rPr>
+      </w:pPr>
+      <w:r>
+        <w:rPr>
+          <w:lang w:val="en"/>
+        </w:rPr>
+        <w:t>The dark mode that I have implemented for the front page I want to expand to the entire app.</w:t>
       </w:r>
     </w:p>
     <w:p>
@@ -454,16 +729,172 @@
           <w:lang w:val="en-US"/>
         </w:rPr>
       </w:pPr>
-    </w:p>
-    <w:p>
-      <w:pPr>
-        <w:pStyle w:val="Subtitle"/>
-        <w:spacing w:line="240" w:lineRule="auto"/>
+      <w:r>
         <w:rPr>
           <w:sz w:val="40"/>
           <w:szCs w:val="40"/>
           <w:lang w:val="en-US"/>
         </w:rPr>
+        <w:t>Aamir Mohammed</w:t>
+      </w:r>
+    </w:p>
+    <w:p>
+      <w:pPr>
+        <w:spacing w:line="240" w:lineRule="auto"/>
+        <w:rPr>
+          <w:b/>
+          <w:bCs/>
+        </w:rPr>
+      </w:pPr>
+      <w:r>
+        <w:rPr>
+          <w:b/>
+          <w:bCs/>
+        </w:rPr>
+        <w:t>Total hours worked: 3 hours</w:t>
+      </w:r>
+    </w:p>
+    <w:p>
+      <w:pPr>
+        <w:spacing w:line="240" w:lineRule="auto"/>
+        <w:rPr>
+          <w:b/>
+          <w:bCs/>
+        </w:rPr>
+      </w:pPr>
+      <w:r>
+        <w:rPr>
+          <w:b/>
+          <w:bCs/>
+        </w:rPr>
+        <w:t>Week: Feb 22 - Feb 28</w:t>
+      </w:r>
+    </w:p>
+    <w:p>
+      <w:pPr>
+        <w:spacing w:line="240" w:lineRule="auto"/>
+        <w:rPr>
+          <w:b/>
+          <w:bCs/>
+        </w:rPr>
+      </w:pPr>
+      <w:r>
+        <w:rPr>
+          <w:b/>
+          <w:bCs/>
+        </w:rPr>
+        <w:t>Team Leader: Aidan</w:t>
+      </w:r>
+    </w:p>
+    <w:p>
+      <w:pPr>
+        <w:spacing w:line="240" w:lineRule="auto"/>
+        <w:rPr>
+          <w:b/>
+          <w:bCs/>
+        </w:rPr>
+      </w:pPr>
+      <w:r>
+        <w:rPr>
+          <w:b/>
+          <w:bCs/>
+        </w:rPr>
+        <w:t>Tasks completed:</w:t>
+      </w:r>
+    </w:p>
+    <w:p>
+      <w:pPr>
+        <w:numPr>
+          <w:ilvl w:val="0"/>
+          <w:numId w:val="5"/>
+        </w:numPr>
+        <w:spacing w:line="240" w:lineRule="auto"/>
+      </w:pPr>
+      <w:r>
+        <w:t>Worked on Front End of the website after Aidan developed large amounts of the framework and Unaisa researched into more functionality that can be developed</w:t>
+      </w:r>
+    </w:p>
+    <w:p>
+      <w:pPr>
+        <w:numPr>
+          <w:ilvl w:val="0"/>
+          <w:numId w:val="5"/>
+        </w:numPr>
+        <w:spacing w:line="240" w:lineRule="auto"/>
+      </w:pPr>
+      <w:r>
+        <w:t>Did research into React and how the styling can look like with the other aspects of the project</w:t>
+      </w:r>
+    </w:p>
+    <w:p>
+      <w:pPr>
+        <w:numPr>
+          <w:ilvl w:val="0"/>
+          <w:numId w:val="5"/>
+        </w:numPr>
+        <w:spacing w:line="240" w:lineRule="auto"/>
+      </w:pPr>
+      <w:r>
+        <w:t>Worked with other members on the front end to discuss our steps in the week and communicated about what looks good and how to proceed.</w:t>
+      </w:r>
+    </w:p>
+    <w:p>
+      <w:pPr>
+        <w:spacing w:line="240" w:lineRule="auto"/>
+        <w:rPr>
+          <w:b/>
+          <w:bCs/>
+        </w:rPr>
+      </w:pPr>
+      <w:r>
+        <w:rPr>
+          <w:b/>
+          <w:bCs/>
+        </w:rPr>
+        <w:t>Tasks for next week:</w:t>
+      </w:r>
+    </w:p>
+    <w:p>
+      <w:pPr>
+        <w:numPr>
+          <w:ilvl w:val="0"/>
+          <w:numId w:val="6"/>
+        </w:numPr>
+        <w:spacing w:line="240" w:lineRule="auto"/>
+      </w:pPr>
+      <w:r>
+        <w:t>Will continue working on the front end and make decisions on how it will look like in accordance to project specifications. </w:t>
+      </w:r>
+    </w:p>
+    <w:p>
+      <w:pPr>
+        <w:numPr>
+          <w:ilvl w:val="0"/>
+          <w:numId w:val="6"/>
+        </w:numPr>
+        <w:spacing w:line="240" w:lineRule="auto"/>
+      </w:pPr>
+      <w:r>
+        <w:t>Start implementing proper CSS styling to make sure the application looks good visually</w:t>
+      </w:r>
+    </w:p>
+    <w:p>
+      <w:pPr>
+        <w:numPr>
+          <w:ilvl w:val="0"/>
+          <w:numId w:val="6"/>
+        </w:numPr>
+        <w:spacing w:line="240" w:lineRule="auto"/>
+      </w:pPr>
+      <w:r>
+        <w:t>Will continue researching and learning aspects of the front end along with making sure to help others who may need help</w:t>
+      </w:r>
+    </w:p>
+    <w:p>
+      <w:pPr>
+        <w:rPr>
+          <w:lang w:val="en-US"/>
+        </w:rPr>
       </w:pPr>
     </w:p>
     <w:p>
@@ -493,952 +924,1211 @@
           <w:szCs w:val="40"/>
           <w:lang w:val="en-US"/>
         </w:rPr>
-        <w:lastRenderedPageBreak/>
-        <w:t>Unaisa Aslam</w:t>
-      </w:r>
-    </w:p>
-    <w:p>
-      <w:pPr>
-        <w:spacing w:line="240" w:lineRule="auto"/>
-        <w:rPr>
-          <w:b/>
-          <w:lang w:val="en"/>
-        </w:rPr>
-      </w:pPr>
-      <w:r>
-        <w:rPr>
-          <w:b/>
-          <w:lang w:val="en"/>
-        </w:rPr>
-        <w:t>Total hours worked: 3.5-4</w:t>
-      </w:r>
-    </w:p>
-    <w:p>
-      <w:pPr>
-        <w:spacing w:line="240" w:lineRule="auto"/>
-        <w:rPr>
-          <w:b/>
-          <w:lang w:val="en"/>
-        </w:rPr>
-      </w:pPr>
-      <w:r>
-        <w:rPr>
-          <w:b/>
-          <w:lang w:val="en"/>
-        </w:rPr>
-        <w:t>Week: Feb 22- Feb 28</w:t>
-      </w:r>
-    </w:p>
-    <w:p>
-      <w:pPr>
-        <w:spacing w:line="240" w:lineRule="auto"/>
-        <w:rPr>
-          <w:lang w:val="en"/>
-        </w:rPr>
-      </w:pPr>
-      <w:r>
-        <w:rPr>
-          <w:lang w:val="en"/>
-        </w:rPr>
-        <w:t xml:space="preserve">          </w:t>
-      </w:r>
-      <w:r>
-        <w:rPr>
-          <w:b/>
-          <w:lang w:val="en"/>
-        </w:rPr>
-        <w:t>Tasks completed:</w:t>
-      </w:r>
-      <w:r>
-        <w:rPr>
-          <w:lang w:val="en"/>
-        </w:rPr>
-        <w:t xml:space="preserve"> </w:t>
-      </w:r>
-    </w:p>
-    <w:p>
-      <w:pPr>
-        <w:pStyle w:val="ListParagraph"/>
+        <w:t>Brandon Maweu</w:t>
+      </w:r>
+    </w:p>
+    <w:p>
+      <w:pPr>
+        <w:spacing w:line="240" w:lineRule="auto"/>
+        <w:rPr>
+          <w:b/>
+          <w:bCs/>
+        </w:rPr>
+      </w:pPr>
+      <w:r>
+        <w:rPr>
+          <w:b/>
+          <w:bCs/>
+        </w:rPr>
+        <w:t xml:space="preserve">Total hours worked: 6 </w:t>
+      </w:r>
+      <w:r>
+        <w:rPr>
+          <w:b/>
+          <w:bCs/>
+        </w:rPr>
+        <w:t>hours</w:t>
+      </w:r>
+    </w:p>
+    <w:p>
+      <w:pPr>
+        <w:spacing w:line="240" w:lineRule="auto"/>
+        <w:rPr>
+          <w:b/>
+          <w:bCs/>
+        </w:rPr>
+      </w:pPr>
+      <w:r>
+        <w:rPr>
+          <w:b/>
+          <w:bCs/>
+        </w:rPr>
+        <w:t>Week: Feb 22 - Feb 28</w:t>
+      </w:r>
+    </w:p>
+    <w:p>
+      <w:pPr>
+        <w:spacing w:line="240" w:lineRule="auto"/>
+        <w:rPr>
+          <w:b/>
+          <w:bCs/>
+          <w:lang w:val="en-US"/>
+        </w:rPr>
+      </w:pPr>
+      <w:r>
+        <w:rPr>
+          <w:b/>
+          <w:bCs/>
+          <w:lang w:val="en-US"/>
+        </w:rPr>
+        <w:t>Tasks completed</w:t>
+      </w:r>
+      <w:r>
+        <w:rPr>
+          <w:b/>
+          <w:bCs/>
+          <w:lang w:val="en-US"/>
+        </w:rPr>
+        <w:t>:</w:t>
+      </w:r>
+    </w:p>
+    <w:p>
+      <w:pPr>
         <w:numPr>
           <w:ilvl w:val="0"/>
-          <w:numId w:val="8"/>
-        </w:numPr>
-        <w:spacing w:line="240" w:lineRule="auto"/>
-        <w:rPr>
-          <w:b/>
-          <w:lang w:val="en"/>
-        </w:rPr>
-      </w:pPr>
-      <w:r>
-        <w:rPr>
-          <w:lang w:val="en"/>
-        </w:rPr>
-        <w:t xml:space="preserve">My main focus was to improve the UI/UX. I have researched various UI/UX designs and wanted to add functions. </w:t>
-      </w:r>
-    </w:p>
-    <w:p>
-      <w:pPr>
-        <w:pStyle w:val="ListParagraph"/>
+          <w:numId w:val="2"/>
+        </w:numPr>
+        <w:spacing w:line="240" w:lineRule="auto"/>
+        <w:rPr>
+          <w:lang w:val="en-US"/>
+        </w:rPr>
+      </w:pPr>
+      <w:r>
+        <w:rPr>
+          <w:b/>
+          <w:bCs/>
+          <w:lang w:val="en-US"/>
+        </w:rPr>
+        <w:t>Database Design &amp; Normalization</w:t>
+      </w:r>
+    </w:p>
+    <w:p>
+      <w:pPr>
+        <w:numPr>
+          <w:ilvl w:val="1"/>
+          <w:numId w:val="2"/>
+        </w:numPr>
+        <w:spacing w:line="240" w:lineRule="auto"/>
+        <w:rPr>
+          <w:lang w:val="en-US"/>
+        </w:rPr>
+      </w:pPr>
+      <w:r>
+        <w:rPr>
+          <w:lang w:val="en-US"/>
+        </w:rPr>
+        <w:t xml:space="preserve">Set up the database </w:t>
+      </w:r>
+      <w:proofErr w:type="gramStart"/>
+      <w:r>
+        <w:rPr>
+          <w:lang w:val="en-US"/>
+        </w:rPr>
+        <w:t>schema</w:t>
+      </w:r>
+      <w:proofErr w:type="gramEnd"/>
+      <w:r>
+        <w:rPr>
+          <w:lang w:val="en-US"/>
+        </w:rPr>
+        <w:t xml:space="preserve"> for our application.</w:t>
+      </w:r>
+    </w:p>
+    <w:p>
+      <w:pPr>
+        <w:numPr>
+          <w:ilvl w:val="1"/>
+          <w:numId w:val="2"/>
+        </w:numPr>
+        <w:spacing w:line="240" w:lineRule="auto"/>
+        <w:rPr>
+          <w:lang w:val="en-US"/>
+        </w:rPr>
+      </w:pPr>
+      <w:r>
+        <w:rPr>
+          <w:lang w:val="en-US"/>
+        </w:rPr>
+        <w:t>Normalized tables to ensure efficiency and avoid redundancy.</w:t>
+      </w:r>
+    </w:p>
+    <w:p>
+      <w:pPr>
+        <w:numPr>
+          <w:ilvl w:val="1"/>
+          <w:numId w:val="2"/>
+        </w:numPr>
+        <w:spacing w:line="240" w:lineRule="auto"/>
+        <w:rPr>
+          <w:lang w:val="en-US"/>
+        </w:rPr>
+      </w:pPr>
+      <w:proofErr w:type="gramStart"/>
+      <w:r>
+        <w:rPr>
+          <w:lang w:val="en-US"/>
+        </w:rPr>
+        <w:t>Brainstormed additional</w:t>
+      </w:r>
+      <w:proofErr w:type="gramEnd"/>
+      <w:r>
+        <w:rPr>
+          <w:lang w:val="en-US"/>
+        </w:rPr>
+        <w:t xml:space="preserve"> tables needed for our application.</w:t>
+      </w:r>
+    </w:p>
+    <w:p>
+      <w:pPr>
         <w:numPr>
           <w:ilvl w:val="0"/>
-          <w:numId w:val="8"/>
-        </w:numPr>
-        <w:spacing w:line="240" w:lineRule="auto"/>
-        <w:rPr>
-          <w:b/>
-          <w:lang w:val="en"/>
-        </w:rPr>
-      </w:pPr>
-      <w:r>
-        <w:rPr>
-          <w:lang w:val="en"/>
-        </w:rPr>
-        <w:t xml:space="preserve">I have implemented a prototype for the dark mode toggle button. </w:t>
-      </w:r>
-    </w:p>
-    <w:p>
-      <w:pPr>
-        <w:pStyle w:val="ListParagraph"/>
+          <w:numId w:val="2"/>
+        </w:numPr>
+        <w:spacing w:line="240" w:lineRule="auto"/>
+        <w:rPr>
+          <w:lang w:val="en-US"/>
+        </w:rPr>
+      </w:pPr>
+      <w:r>
+        <w:rPr>
+          <w:b/>
+          <w:bCs/>
+          <w:lang w:val="en-US"/>
+        </w:rPr>
+        <w:t>Backend Development</w:t>
+      </w:r>
+    </w:p>
+    <w:p>
+      <w:pPr>
+        <w:numPr>
+          <w:ilvl w:val="1"/>
+          <w:numId w:val="2"/>
+        </w:numPr>
+        <w:spacing w:line="240" w:lineRule="auto"/>
+        <w:rPr>
+          <w:lang w:val="en-US"/>
+        </w:rPr>
+      </w:pPr>
+      <w:r>
+        <w:rPr>
+          <w:lang w:val="en-US"/>
+        </w:rPr>
+        <w:t>Implemented database connections in our backend application.</w:t>
+      </w:r>
+    </w:p>
+    <w:p>
+      <w:pPr>
+        <w:numPr>
+          <w:ilvl w:val="1"/>
+          <w:numId w:val="2"/>
+        </w:numPr>
+        <w:spacing w:line="240" w:lineRule="auto"/>
+        <w:rPr>
+          <w:lang w:val="en-US"/>
+        </w:rPr>
+      </w:pPr>
+      <w:proofErr w:type="gramStart"/>
+      <w:r>
+        <w:rPr>
+          <w:lang w:val="en-US"/>
+        </w:rPr>
+        <w:t>Started</w:t>
+      </w:r>
+      <w:proofErr w:type="gramEnd"/>
+      <w:r>
+        <w:rPr>
+          <w:lang w:val="en-US"/>
+        </w:rPr>
+        <w:t xml:space="preserve"> working on core classes to represent tables (e.g., User, Widget, </w:t>
+      </w:r>
+      <w:proofErr w:type="spellStart"/>
+      <w:r>
+        <w:rPr>
+          <w:lang w:val="en-US"/>
+        </w:rPr>
+        <w:t>Widget_Interest</w:t>
+      </w:r>
+      <w:proofErr w:type="spellEnd"/>
+      <w:r>
+        <w:rPr>
+          <w:lang w:val="en-US"/>
+        </w:rPr>
+        <w:t>).</w:t>
+      </w:r>
+    </w:p>
+    <w:p>
+      <w:pPr>
+        <w:numPr>
+          <w:ilvl w:val="1"/>
+          <w:numId w:val="2"/>
+        </w:numPr>
+        <w:spacing w:line="240" w:lineRule="auto"/>
+        <w:rPr>
+          <w:lang w:val="en-US"/>
+        </w:rPr>
+      </w:pPr>
+      <w:r>
+        <w:rPr>
+          <w:lang w:val="en-US"/>
+        </w:rPr>
+        <w:t>Added CREATE TABLE SQL queries to our repository.</w:t>
+      </w:r>
+    </w:p>
+    <w:p>
+      <w:pPr>
+        <w:numPr>
+          <w:ilvl w:val="1"/>
+          <w:numId w:val="2"/>
+        </w:numPr>
+        <w:spacing w:line="240" w:lineRule="auto"/>
+        <w:rPr>
+          <w:lang w:val="en-US"/>
+        </w:rPr>
+      </w:pPr>
+      <w:r>
+        <w:rPr>
+          <w:lang w:val="en-US"/>
+        </w:rPr>
+        <w:t>Began implementing basic CRUD functionalities.</w:t>
+      </w:r>
+    </w:p>
+    <w:p>
+      <w:pPr>
         <w:numPr>
           <w:ilvl w:val="0"/>
-          <w:numId w:val="7"/>
-        </w:numPr>
-        <w:spacing w:line="240" w:lineRule="auto"/>
-        <w:rPr>
-          <w:lang w:val="en"/>
-        </w:rPr>
-      </w:pPr>
-      <w:r>
-        <w:rPr>
-          <w:lang w:val="en"/>
-        </w:rPr>
-        <w:t>Applied CSS styling.</w:t>
-      </w:r>
-    </w:p>
-    <w:p>
-      <w:pPr>
-        <w:pStyle w:val="ListParagraph"/>
+          <w:numId w:val="2"/>
+        </w:numPr>
+        <w:spacing w:line="240" w:lineRule="auto"/>
+        <w:rPr>
+          <w:lang w:val="en-US"/>
+        </w:rPr>
+      </w:pPr>
+      <w:r>
+        <w:rPr>
+          <w:b/>
+          <w:bCs/>
+          <w:lang w:val="en-US"/>
+        </w:rPr>
+        <w:t>Research &amp; Planning</w:t>
+      </w:r>
+    </w:p>
+    <w:p>
+      <w:pPr>
+        <w:numPr>
+          <w:ilvl w:val="1"/>
+          <w:numId w:val="2"/>
+        </w:numPr>
+        <w:spacing w:line="240" w:lineRule="auto"/>
+        <w:rPr>
+          <w:lang w:val="en-US"/>
+        </w:rPr>
+      </w:pPr>
+      <w:r>
+        <w:rPr>
+          <w:lang w:val="en-US"/>
+        </w:rPr>
+        <w:t>Researched and collected various APIs to integrate into our widget application.</w:t>
+      </w:r>
+    </w:p>
+    <w:p>
+      <w:pPr>
+        <w:numPr>
+          <w:ilvl w:val="1"/>
+          <w:numId w:val="2"/>
+        </w:numPr>
+        <w:spacing w:line="240" w:lineRule="auto"/>
+        <w:rPr>
+          <w:lang w:val="en-US"/>
+        </w:rPr>
+      </w:pPr>
+      <w:r>
+        <w:rPr>
+          <w:lang w:val="en-US"/>
+        </w:rPr>
+        <w:t>Designed and documented a use-case diagram for the application.</w:t>
+      </w:r>
+    </w:p>
+    <w:p>
+      <w:pPr>
+        <w:spacing w:line="240" w:lineRule="auto"/>
+        <w:rPr>
+          <w:b/>
+          <w:bCs/>
+          <w:lang w:val="en-US"/>
+        </w:rPr>
+      </w:pPr>
+      <w:r>
+        <w:rPr>
+          <w:b/>
+          <w:bCs/>
+          <w:lang w:val="en-US"/>
+        </w:rPr>
+        <w:t>Tasks for next week</w:t>
+      </w:r>
+      <w:r>
+        <w:rPr>
+          <w:b/>
+          <w:bCs/>
+          <w:lang w:val="en-US"/>
+        </w:rPr>
+        <w:t>:</w:t>
+      </w:r>
+    </w:p>
+    <w:p>
+      <w:pPr>
         <w:numPr>
           <w:ilvl w:val="0"/>
-          <w:numId w:val="7"/>
-        </w:numPr>
-        <w:spacing w:line="240" w:lineRule="auto"/>
-        <w:rPr>
-          <w:lang w:val="en"/>
-        </w:rPr>
-      </w:pPr>
-      <w:r>
-        <w:rPr>
-          <w:lang w:val="en"/>
-        </w:rPr>
-        <w:t>Tested functionality.</w:t>
-      </w:r>
-    </w:p>
-    <w:p>
-      <w:pPr>
-        <w:pStyle w:val="ListParagraph"/>
+          <w:numId w:val="3"/>
+        </w:numPr>
+        <w:spacing w:line="240" w:lineRule="auto"/>
+        <w:rPr>
+          <w:lang w:val="en-US"/>
+        </w:rPr>
+      </w:pPr>
+      <w:r>
+        <w:rPr>
+          <w:lang w:val="en-US"/>
+        </w:rPr>
+        <w:t>Complete CRUD operations for all essential tables.</w:t>
+      </w:r>
+    </w:p>
+    <w:p>
+      <w:pPr>
         <w:numPr>
           <w:ilvl w:val="0"/>
-          <w:numId w:val="7"/>
-        </w:numPr>
-        <w:spacing w:line="240" w:lineRule="auto"/>
-        <w:rPr>
-          <w:lang w:val="en"/>
-        </w:rPr>
-      </w:pPr>
-      <w:r>
-        <w:rPr>
-          <w:lang w:val="en"/>
-        </w:rPr>
-        <w:t>Ensured the placement of the button properly in the navigation bar.</w:t>
-      </w:r>
-    </w:p>
-    <w:p>
-      <w:pPr>
-        <w:spacing w:line="240" w:lineRule="auto"/>
-        <w:rPr>
-          <w:lang w:val="en"/>
-        </w:rPr>
-      </w:pPr>
-      <w:r>
-        <w:rPr>
-          <w:lang w:val="en"/>
-        </w:rPr>
-        <w:tab/>
-      </w:r>
-      <w:r>
-        <w:rPr>
-          <w:b/>
-          <w:lang w:val="en"/>
-        </w:rPr>
-        <w:t>Tasks for next week:</w:t>
-      </w:r>
-      <w:r>
-        <w:rPr>
-          <w:lang w:val="en"/>
-        </w:rPr>
-        <w:t xml:space="preserve"> </w:t>
-      </w:r>
-    </w:p>
-    <w:p>
-      <w:pPr>
-        <w:pStyle w:val="ListParagraph"/>
+          <w:numId w:val="3"/>
+        </w:numPr>
+        <w:spacing w:line="240" w:lineRule="auto"/>
+        <w:rPr>
+          <w:lang w:val="en-US"/>
+        </w:rPr>
+      </w:pPr>
+      <w:r>
+        <w:rPr>
+          <w:lang w:val="en-US"/>
+        </w:rPr>
+        <w:t>Finalize API integration with the backend.</w:t>
+      </w:r>
+    </w:p>
+    <w:p>
+      <w:pPr>
         <w:numPr>
           <w:ilvl w:val="0"/>
-          <w:numId w:val="9"/>
-        </w:numPr>
-        <w:spacing w:line="240" w:lineRule="auto"/>
-        <w:rPr>
-          <w:lang w:val="en"/>
-        </w:rPr>
-      </w:pPr>
-      <w:r>
-        <w:rPr>
-          <w:lang w:val="en"/>
-        </w:rPr>
-        <w:t xml:space="preserve">Continuing the research for adding more functions and planning on how to expand the functions have been implemented already to the entire app. </w:t>
-      </w:r>
-    </w:p>
-    <w:p>
-      <w:pPr>
-        <w:pStyle w:val="ListParagraph"/>
+          <w:numId w:val="3"/>
+        </w:numPr>
+        <w:spacing w:line="240" w:lineRule="auto"/>
+        <w:rPr>
+          <w:lang w:val="en-US"/>
+        </w:rPr>
+      </w:pPr>
+      <w:r>
+        <w:rPr>
+          <w:lang w:val="en-US"/>
+        </w:rPr>
+        <w:t>Refine the database schema based on initial testing.</w:t>
+      </w:r>
+    </w:p>
+    <w:p>
+      <w:pPr>
         <w:numPr>
           <w:ilvl w:val="0"/>
-          <w:numId w:val="9"/>
-        </w:numPr>
-        <w:spacing w:line="240" w:lineRule="auto"/>
-        <w:rPr>
-          <w:lang w:val="en"/>
-        </w:rPr>
-      </w:pPr>
-      <w:r>
-        <w:rPr>
-          <w:lang w:val="en"/>
-        </w:rPr>
-        <w:t>The dark mode that I have implemented for the front page I want to expand to the entire app.</w:t>
+          <w:numId w:val="3"/>
+        </w:numPr>
+        <w:spacing w:line="240" w:lineRule="auto"/>
+        <w:rPr>
+          <w:lang w:val="en-US"/>
+        </w:rPr>
+      </w:pPr>
+      <w:r>
+        <w:rPr>
+          <w:lang w:val="en-US"/>
+        </w:rPr>
+        <w:t>Begin frontend integration with the backend services.</w:t>
       </w:r>
     </w:p>
     <w:p>
       <w:pPr>
         <w:pStyle w:val="Subtitle"/>
-        <w:spacing w:line="240" w:lineRule="auto"/>
         <w:rPr>
           <w:sz w:val="40"/>
           <w:szCs w:val="40"/>
           <w:lang w:val="en-US"/>
         </w:rPr>
       </w:pPr>
-      <w:r>
+    </w:p>
+    <w:p>
+      <w:pPr>
+        <w:pStyle w:val="Subtitle"/>
         <w:rPr>
           <w:sz w:val="40"/>
           <w:szCs w:val="40"/>
           <w:lang w:val="en-US"/>
         </w:rPr>
-        <w:t>Aamir Mohammed</w:t>
-      </w:r>
-    </w:p>
-    <w:p>
-      <w:pPr>
-        <w:spacing w:line="240" w:lineRule="auto"/>
-        <w:rPr>
-          <w:b/>
-          <w:bCs/>
-        </w:rPr>
-      </w:pPr>
-      <w:r>
-        <w:rPr>
-          <w:b/>
-          <w:bCs/>
-        </w:rPr>
-        <w:t>Total hours worked: 3 hours</w:t>
-      </w:r>
-    </w:p>
-    <w:p>
-      <w:pPr>
-        <w:spacing w:line="240" w:lineRule="auto"/>
-        <w:rPr>
-          <w:b/>
-          <w:bCs/>
-        </w:rPr>
-      </w:pPr>
-      <w:r>
-        <w:rPr>
-          <w:b/>
-          <w:bCs/>
-        </w:rPr>
-        <w:t>Week: Feb 22 - Feb 28</w:t>
-      </w:r>
-    </w:p>
-    <w:p>
-      <w:pPr>
-        <w:spacing w:line="240" w:lineRule="auto"/>
-        <w:rPr>
-          <w:b/>
-          <w:bCs/>
-        </w:rPr>
-      </w:pPr>
-      <w:r>
-        <w:rPr>
-          <w:b/>
-          <w:bCs/>
-        </w:rPr>
-        <w:t>Team Leader: Aidan</w:t>
-      </w:r>
-    </w:p>
-    <w:p>
-      <w:pPr>
-        <w:spacing w:line="240" w:lineRule="auto"/>
-        <w:rPr>
-          <w:b/>
-          <w:bCs/>
-        </w:rPr>
-      </w:pPr>
-      <w:r>
-        <w:rPr>
-          <w:b/>
-          <w:bCs/>
-        </w:rPr>
-        <w:t>Tasks completed:</w:t>
-      </w:r>
-    </w:p>
-    <w:p>
-      <w:pPr>
+      </w:pPr>
+    </w:p>
+    <w:p>
+      <w:pPr>
+        <w:pStyle w:val="Subtitle"/>
+        <w:rPr>
+          <w:sz w:val="40"/>
+          <w:szCs w:val="40"/>
+          <w:lang w:val="en-US"/>
+        </w:rPr>
+      </w:pPr>
+    </w:p>
+    <w:p>
+      <w:pPr>
+        <w:pStyle w:val="Subtitle"/>
+        <w:rPr>
+          <w:sz w:val="40"/>
+          <w:szCs w:val="40"/>
+          <w:lang w:val="en-US"/>
+        </w:rPr>
+      </w:pPr>
+    </w:p>
+    <w:p>
+      <w:pPr>
+        <w:pStyle w:val="Subtitle"/>
+        <w:rPr>
+          <w:sz w:val="40"/>
+          <w:szCs w:val="40"/>
+          <w:lang w:val="en-US"/>
+        </w:rPr>
+      </w:pPr>
+    </w:p>
+    <w:p>
+      <w:pPr>
+        <w:pStyle w:val="Subtitle"/>
+        <w:rPr>
+          <w:sz w:val="40"/>
+          <w:szCs w:val="40"/>
+          <w:lang w:val="en-US"/>
+        </w:rPr>
+      </w:pPr>
+      <w:r>
+        <w:rPr>
+          <w:sz w:val="40"/>
+          <w:szCs w:val="40"/>
+          <w:lang w:val="en-US"/>
+        </w:rPr>
+        <w:t>Aidan Turgut</w:t>
+      </w:r>
+    </w:p>
+    <w:p>
+      <w:pPr>
+        <w:spacing w:line="240" w:lineRule="auto"/>
+        <w:rPr>
+          <w:b/>
+          <w:bCs/>
+          <w:lang w:val="en-US"/>
+        </w:rPr>
+      </w:pPr>
+      <w:r>
+        <w:rPr>
+          <w:b/>
+          <w:bCs/>
+          <w:lang w:val="en-US"/>
+        </w:rPr>
+        <w:t>Week: Feb 22 – Feb 28</w:t>
+      </w:r>
+    </w:p>
+    <w:p>
+      <w:pPr>
+        <w:spacing w:line="240" w:lineRule="auto"/>
+        <w:rPr>
+          <w:b/>
+          <w:bCs/>
+          <w:lang w:val="en-US"/>
+        </w:rPr>
+      </w:pPr>
+      <w:r>
+        <w:rPr>
+          <w:b/>
+          <w:bCs/>
+          <w:lang w:val="en-US"/>
+        </w:rPr>
+        <w:t>Total hours worked: 5-6</w:t>
+      </w:r>
+    </w:p>
+    <w:p>
+      <w:pPr>
+        <w:spacing w:line="240" w:lineRule="auto"/>
+        <w:rPr>
+          <w:b/>
+          <w:bCs/>
+          <w:lang w:val="en-US"/>
+        </w:rPr>
+      </w:pPr>
+      <w:r>
+        <w:rPr>
+          <w:b/>
+          <w:bCs/>
+          <w:lang w:val="en-US"/>
+        </w:rPr>
+        <w:t>Tasks completed</w:t>
+      </w:r>
+      <w:r>
+        <w:rPr>
+          <w:b/>
+          <w:bCs/>
+          <w:lang w:val="en-US"/>
+        </w:rPr>
+        <w:t>:</w:t>
+      </w:r>
+    </w:p>
+    <w:p>
+      <w:pPr>
+        <w:pStyle w:val="ListParagraph"/>
         <w:numPr>
           <w:ilvl w:val="0"/>
           <w:numId w:val="4"/>
         </w:numPr>
         <w:spacing w:line="240" w:lineRule="auto"/>
-      </w:pPr>
-      <w:r>
-        <w:t>Worked on Front End of the website after Aidan developed large amounts of the framework and Unaisa researched into more functionality that can be developed</w:t>
-      </w:r>
-    </w:p>
-    <w:p>
-      <w:pPr>
+        <w:rPr>
+          <w:b/>
+          <w:bCs/>
+          <w:lang w:val="en-US"/>
+        </w:rPr>
+      </w:pPr>
+      <w:r>
+        <w:rPr>
+          <w:b/>
+          <w:bCs/>
+          <w:lang w:val="en-US"/>
+        </w:rPr>
+        <w:t xml:space="preserve">UI designs </w:t>
+      </w:r>
+    </w:p>
+    <w:p>
+      <w:pPr>
+        <w:pStyle w:val="ListParagraph"/>
+        <w:numPr>
+          <w:ilvl w:val="1"/>
+          <w:numId w:val="4"/>
+        </w:numPr>
+        <w:spacing w:line="240" w:lineRule="auto"/>
+        <w:rPr>
+          <w:lang w:val="en-US"/>
+        </w:rPr>
+      </w:pPr>
+      <w:r>
+        <w:rPr>
+          <w:lang w:val="en-US"/>
+        </w:rPr>
+        <w:t>I designed the main page, welcome page, and a few other pages using Figma</w:t>
+      </w:r>
+    </w:p>
+    <w:p>
+      <w:pPr>
+        <w:pStyle w:val="ListParagraph"/>
+        <w:numPr>
+          <w:ilvl w:val="1"/>
+          <w:numId w:val="4"/>
+        </w:numPr>
+        <w:spacing w:line="240" w:lineRule="auto"/>
+        <w:rPr>
+          <w:lang w:val="en-US"/>
+        </w:rPr>
+      </w:pPr>
+      <w:r>
+        <w:rPr>
+          <w:lang w:val="en-US"/>
+        </w:rPr>
+        <w:t>Mapped out where/what some buttons in the Figma designs will take/show the user.</w:t>
+      </w:r>
+    </w:p>
+    <w:p>
+      <w:pPr>
+        <w:pStyle w:val="ListParagraph"/>
         <w:numPr>
           <w:ilvl w:val="0"/>
           <w:numId w:val="4"/>
         </w:numPr>
         <w:spacing w:line="240" w:lineRule="auto"/>
-      </w:pPr>
-      <w:r>
-        <w:t>Did research into React and how the styling can look like with the other aspects of the project</w:t>
-      </w:r>
-    </w:p>
-    <w:p>
-      <w:pPr>
+        <w:rPr>
+          <w:b/>
+          <w:bCs/>
+          <w:lang w:val="en-US"/>
+        </w:rPr>
+      </w:pPr>
+      <w:r>
+        <w:rPr>
+          <w:b/>
+          <w:bCs/>
+          <w:lang w:val="en-US"/>
+        </w:rPr>
+        <w:t>Front</w:t>
+      </w:r>
+      <w:r>
+        <w:rPr>
+          <w:b/>
+          <w:bCs/>
+          <w:lang w:val="en-US"/>
+        </w:rPr>
+        <w:t>e</w:t>
+      </w:r>
+      <w:r>
+        <w:rPr>
+          <w:b/>
+          <w:bCs/>
+          <w:lang w:val="en-US"/>
+        </w:rPr>
+        <w:t xml:space="preserve">nd </w:t>
+      </w:r>
+      <w:r>
+        <w:rPr>
+          <w:b/>
+          <w:bCs/>
+          <w:lang w:val="en-US"/>
+        </w:rPr>
+        <w:t>D</w:t>
+      </w:r>
+      <w:r>
+        <w:rPr>
+          <w:b/>
+          <w:bCs/>
+          <w:lang w:val="en-US"/>
+        </w:rPr>
+        <w:t>evelopment</w:t>
+      </w:r>
+    </w:p>
+    <w:p>
+      <w:pPr>
+        <w:pStyle w:val="ListParagraph"/>
+        <w:numPr>
+          <w:ilvl w:val="1"/>
+          <w:numId w:val="4"/>
+        </w:numPr>
+        <w:spacing w:line="240" w:lineRule="auto"/>
+        <w:rPr>
+          <w:lang w:val="en-US"/>
+        </w:rPr>
+      </w:pPr>
+      <w:r>
+        <w:rPr>
+          <w:lang w:val="en-US"/>
+        </w:rPr>
+        <w:t>Began front end development with html, CSS, and some JavaScript using VS Code IDE</w:t>
+      </w:r>
+    </w:p>
+    <w:p>
+      <w:pPr>
+        <w:pStyle w:val="ListParagraph"/>
+        <w:numPr>
+          <w:ilvl w:val="1"/>
+          <w:numId w:val="4"/>
+        </w:numPr>
+        <w:spacing w:line="240" w:lineRule="auto"/>
+        <w:rPr>
+          <w:lang w:val="en-US"/>
+        </w:rPr>
+      </w:pPr>
+      <w:r>
+        <w:rPr>
+          <w:lang w:val="en-US"/>
+        </w:rPr>
+        <w:t>Created the main.html file for the main page of our web application, the welcome page that the user will see when he/she first goes to the web application and doesn’t have an account</w:t>
+      </w:r>
+    </w:p>
+    <w:p>
+      <w:pPr>
+        <w:pStyle w:val="ListParagraph"/>
+        <w:numPr>
+          <w:ilvl w:val="1"/>
+          <w:numId w:val="4"/>
+        </w:numPr>
+        <w:spacing w:line="240" w:lineRule="auto"/>
+        <w:rPr>
+          <w:lang w:val="en-US"/>
+        </w:rPr>
+      </w:pPr>
+      <w:r>
+        <w:rPr>
+          <w:lang w:val="en-US"/>
+        </w:rPr>
+        <w:t xml:space="preserve">Also started developing the skeleton of the sports and music pages in html </w:t>
+      </w:r>
+    </w:p>
+    <w:p>
+      <w:pPr>
+        <w:pStyle w:val="ListParagraph"/>
         <w:numPr>
           <w:ilvl w:val="0"/>
           <w:numId w:val="4"/>
         </w:numPr>
         <w:spacing w:line="240" w:lineRule="auto"/>
-      </w:pPr>
-      <w:r>
-        <w:t>Worked with other members on the front end to discuss our steps in the week and communicated about what looks good and how to proceed.</w:t>
-      </w:r>
-    </w:p>
-    <w:p>
-      <w:pPr>
-        <w:spacing w:line="240" w:lineRule="auto"/>
-        <w:rPr>
-          <w:b/>
-          <w:bCs/>
-        </w:rPr>
-      </w:pPr>
-      <w:r>
-        <w:rPr>
-          <w:b/>
-          <w:bCs/>
+        <w:rPr>
+          <w:b/>
+          <w:bCs/>
+          <w:lang w:val="en-US"/>
+        </w:rPr>
+      </w:pPr>
+      <w:r>
+        <w:rPr>
+          <w:b/>
+          <w:bCs/>
+          <w:lang w:val="en-US"/>
+        </w:rPr>
+        <w:t xml:space="preserve">Research and Planning </w:t>
+      </w:r>
+    </w:p>
+    <w:p>
+      <w:pPr>
+        <w:pStyle w:val="ListParagraph"/>
+        <w:numPr>
+          <w:ilvl w:val="1"/>
+          <w:numId w:val="4"/>
+        </w:numPr>
+        <w:spacing w:line="240" w:lineRule="auto"/>
+        <w:rPr>
+          <w:lang w:val="en-US"/>
+        </w:rPr>
+      </w:pPr>
+      <w:r>
+        <w:rPr>
+          <w:lang w:val="en-US"/>
+        </w:rPr>
+        <w:t>Planning was mainly done by making UI designs in Figma and discussions with Unais</w:t>
+      </w:r>
+      <w:r>
+        <w:rPr>
+          <w:lang w:val="en-US"/>
+        </w:rPr>
+        <w:t>a</w:t>
+      </w:r>
+      <w:r>
+        <w:rPr>
+          <w:lang w:val="en-US"/>
+        </w:rPr>
+        <w:t xml:space="preserve"> and Aamir</w:t>
+      </w:r>
+    </w:p>
+    <w:p>
+      <w:pPr>
+        <w:pStyle w:val="ListParagraph"/>
+        <w:numPr>
+          <w:ilvl w:val="1"/>
+          <w:numId w:val="4"/>
+        </w:numPr>
+        <w:spacing w:line="240" w:lineRule="auto"/>
+        <w:rPr>
+          <w:lang w:val="en-US"/>
+        </w:rPr>
+      </w:pPr>
+      <w:r>
+        <w:rPr>
+          <w:lang w:val="en-US"/>
+        </w:rPr>
+        <w:t xml:space="preserve">Used the internet (with sites such as W3 schools) </w:t>
+      </w:r>
+      <w:r>
+        <w:rPr>
+          <w:lang w:val="en-US"/>
+        </w:rPr>
+        <w:t xml:space="preserve">to learn how to do/make different things in html </w:t>
+      </w:r>
+    </w:p>
+    <w:p>
+      <w:pPr>
+        <w:spacing w:line="240" w:lineRule="auto"/>
+        <w:rPr>
+          <w:b/>
+          <w:bCs/>
+          <w:lang w:val="en-US"/>
+        </w:rPr>
+      </w:pPr>
+      <w:r>
+        <w:rPr>
+          <w:b/>
+          <w:bCs/>
+          <w:lang w:val="en-US"/>
         </w:rPr>
         <w:t>Tasks for next week:</w:t>
       </w:r>
     </w:p>
     <w:p>
       <w:pPr>
+        <w:pStyle w:val="ListParagraph"/>
         <w:numPr>
           <w:ilvl w:val="0"/>
-          <w:numId w:val="5"/>
-        </w:numPr>
-        <w:spacing w:line="240" w:lineRule="auto"/>
-      </w:pPr>
-      <w:r>
-        <w:t>Will continue working on the front end and make decisions on how it will look like in accordance to project specifications. </w:t>
-      </w:r>
-    </w:p>
-    <w:p>
-      <w:pPr>
-        <w:numPr>
-          <w:ilvl w:val="0"/>
-          <w:numId w:val="5"/>
-        </w:numPr>
-        <w:spacing w:line="240" w:lineRule="auto"/>
-      </w:pPr>
-      <w:r>
-        <w:t>Start implementing proper CSS styling to make sure the application looks good visually</w:t>
-      </w:r>
-    </w:p>
-    <w:p>
-      <w:pPr>
-        <w:numPr>
-          <w:ilvl w:val="0"/>
-          <w:numId w:val="5"/>
-        </w:numPr>
-        <w:spacing w:line="240" w:lineRule="auto"/>
-      </w:pPr>
-      <w:r>
-        <w:t>Will continue researching and learning aspects of the front end along with making sure to help others who may need help</w:t>
-      </w:r>
-    </w:p>
-    <w:p>
-      <w:pPr>
-        <w:rPr>
-          <w:lang w:val="en-US"/>
-        </w:rPr>
-      </w:pPr>
-    </w:p>
-    <w:p>
-      <w:pPr>
-        <w:pStyle w:val="Subtitle"/>
-        <w:spacing w:line="240" w:lineRule="auto"/>
-        <w:rPr>
-          <w:sz w:val="40"/>
-          <w:szCs w:val="40"/>
-          <w:lang w:val="en-US"/>
-        </w:rPr>
-      </w:pPr>
-    </w:p>
-    <w:p>
-      <w:pPr>
-        <w:pStyle w:val="Subtitle"/>
-        <w:spacing w:line="240" w:lineRule="auto"/>
-        <w:rPr>
-          <w:sz w:val="40"/>
-          <w:szCs w:val="40"/>
-          <w:lang w:val="en-US"/>
-        </w:rPr>
-      </w:pPr>
-      <w:r>
-        <w:rPr>
-          <w:sz w:val="40"/>
-          <w:szCs w:val="40"/>
-          <w:lang w:val="en-US"/>
-        </w:rPr>
-        <w:t>Brandon Maweu</w:t>
-      </w:r>
-    </w:p>
-    <w:p>
-      <w:pPr>
-        <w:spacing w:line="240" w:lineRule="auto"/>
-        <w:rPr>
-          <w:b/>
-          <w:bCs/>
-        </w:rPr>
-      </w:pPr>
-      <w:r>
-        <w:rPr>
-          <w:b/>
-          <w:bCs/>
-        </w:rPr>
-        <w:t xml:space="preserve">Total hours worked: 6 </w:t>
-      </w:r>
-      <w:r>
-        <w:rPr>
-          <w:b/>
-          <w:bCs/>
-        </w:rPr>
-        <w:t>hours</w:t>
-      </w:r>
-    </w:p>
-    <w:p>
-      <w:pPr>
-        <w:spacing w:line="240" w:lineRule="auto"/>
-        <w:rPr>
-          <w:b/>
-          <w:bCs/>
-        </w:rPr>
-      </w:pPr>
-      <w:r>
-        <w:rPr>
-          <w:b/>
-          <w:bCs/>
-        </w:rPr>
-        <w:t>Week: Feb 22 - Feb 28</w:t>
-      </w:r>
-    </w:p>
-    <w:p>
-      <w:pPr>
-        <w:spacing w:line="240" w:lineRule="auto"/>
-        <w:rPr>
-          <w:b/>
-          <w:bCs/>
-          <w:lang w:val="en-US"/>
-        </w:rPr>
-      </w:pPr>
-      <w:r>
-        <w:rPr>
-          <w:b/>
-          <w:bCs/>
-          <w:lang w:val="en-US"/>
-        </w:rPr>
-        <w:t>Tasks completed</w:t>
-      </w:r>
-      <w:r>
-        <w:rPr>
-          <w:b/>
-          <w:bCs/>
-          <w:lang w:val="en-US"/>
-        </w:rPr>
-        <w:t>:</w:t>
-      </w:r>
-    </w:p>
-    <w:p>
-      <w:pPr>
+          <w:numId w:val="4"/>
+        </w:numPr>
+        <w:spacing w:line="240" w:lineRule="auto"/>
+        <w:rPr>
+          <w:b/>
+          <w:bCs/>
+          <w:lang w:val="en-US"/>
+        </w:rPr>
+      </w:pPr>
+      <w:r>
+        <w:rPr>
+          <w:b/>
+          <w:bCs/>
+          <w:lang w:val="en-US"/>
+        </w:rPr>
+        <w:t>Next steps</w:t>
+      </w:r>
+    </w:p>
+    <w:p>
+      <w:pPr>
+        <w:pStyle w:val="ListParagraph"/>
+        <w:numPr>
+          <w:ilvl w:val="1"/>
+          <w:numId w:val="4"/>
+        </w:numPr>
+        <w:spacing w:line="240" w:lineRule="auto"/>
+        <w:rPr>
+          <w:lang w:val="en-US"/>
+        </w:rPr>
+      </w:pPr>
+      <w:r>
+        <w:rPr>
+          <w:lang w:val="en-US"/>
+        </w:rPr>
+        <w:t>Finish up the html pages for all pages that’ll be used for our web application</w:t>
+      </w:r>
+    </w:p>
+    <w:p>
+      <w:pPr>
+        <w:pStyle w:val="ListParagraph"/>
+        <w:numPr>
+          <w:ilvl w:val="1"/>
+          <w:numId w:val="4"/>
+        </w:numPr>
+        <w:spacing w:line="240" w:lineRule="auto"/>
+        <w:rPr>
+          <w:lang w:val="en-US"/>
+        </w:rPr>
+      </w:pPr>
+      <w:r>
+        <w:rPr>
+          <w:lang w:val="en-US"/>
+        </w:rPr>
+        <w:t>Start developing the UI for the mobile version of the app using React</w:t>
+      </w:r>
+      <w:r>
+        <w:rPr>
+          <w:lang w:val="en-US"/>
+        </w:rPr>
+        <w:t xml:space="preserve"> </w:t>
+      </w:r>
+    </w:p>
+    <w:p>
+      <w:pPr>
+        <w:spacing w:line="240" w:lineRule="auto"/>
+        <w:rPr>
+          <w:lang w:val="en-US"/>
+        </w:rPr>
+      </w:pPr>
+    </w:p>
+    <w:p>
+      <w:pPr>
+        <w:spacing w:line="240" w:lineRule="auto"/>
+        <w:rPr>
+          <w:lang w:val="en-US"/>
+        </w:rPr>
+      </w:pPr>
+    </w:p>
+    <w:p>
+      <w:pPr>
+        <w:spacing w:line="240" w:lineRule="auto"/>
+        <w:rPr>
+          <w:lang w:val="en-US"/>
+        </w:rPr>
+      </w:pPr>
+    </w:p>
+    <w:p>
+      <w:pPr>
+        <w:spacing w:line="240" w:lineRule="auto"/>
+        <w:rPr>
+          <w:lang w:val="en-US"/>
+        </w:rPr>
+      </w:pPr>
+    </w:p>
+    <w:p>
+      <w:pPr>
+        <w:spacing w:line="240" w:lineRule="auto"/>
+        <w:rPr>
+          <w:lang w:val="en-US"/>
+        </w:rPr>
+      </w:pPr>
+    </w:p>
+    <w:p>
+      <w:pPr>
+        <w:spacing w:line="240" w:lineRule="auto"/>
+        <w:rPr>
+          <w:lang w:val="en-US"/>
+        </w:rPr>
+      </w:pPr>
+    </w:p>
+    <w:p>
+      <w:pPr>
+        <w:spacing w:line="240" w:lineRule="auto"/>
+        <w:rPr>
+          <w:lang w:val="en-US"/>
+        </w:rPr>
+      </w:pPr>
+    </w:p>
+    <w:p>
+      <w:pPr>
+        <w:pStyle w:val="Heading2"/>
+        <w:rPr>
+          <w:rFonts w:ascii="Aptos" w:eastAsia="Aptos" w:hAnsi="Aptos" w:cs="Aptos"/>
+          <w:b/>
+          <w:bCs/>
+          <w:color w:val="000000" w:themeColor="text1"/>
+          <w:sz w:val="24"/>
+          <w:szCs w:val="24"/>
+          <w:lang w:val="en-US"/>
+        </w:rPr>
+      </w:pPr>
+      <w:r>
+        <w:rPr>
+          <w:lang w:val="en-US"/>
+        </w:rPr>
+        <w:lastRenderedPageBreak/>
+        <w:t>FRIDAY</w:t>
+      </w:r>
+      <w:r>
+        <w:rPr>
+          <w:lang w:val="en-US"/>
+        </w:rPr>
+        <w:t xml:space="preserve"> MEETING NOTES:</w:t>
+      </w:r>
+      <w:r>
+        <w:br/>
+      </w:r>
+      <w:r>
+        <w:rPr>
+          <w:lang w:val="en-US"/>
+        </w:rPr>
+        <w:t>Feb 28: Aidan</w:t>
+      </w:r>
+    </w:p>
+    <w:p>
+      <w:pPr>
+        <w:pStyle w:val="ListParagraph"/>
         <w:numPr>
           <w:ilvl w:val="0"/>
           <w:numId w:val="1"/>
         </w:numPr>
-        <w:spacing w:line="240" w:lineRule="auto"/>
-        <w:rPr>
-          <w:lang w:val="en-US"/>
-        </w:rPr>
-      </w:pPr>
-      <w:r>
-        <w:rPr>
-          <w:b/>
-          <w:bCs/>
-          <w:lang w:val="en-US"/>
-        </w:rPr>
-        <w:t>Database Design &amp; Normalization</w:t>
-      </w:r>
-    </w:p>
-    <w:p>
-      <w:pPr>
-        <w:numPr>
-          <w:ilvl w:val="1"/>
-          <w:numId w:val="1"/>
-        </w:numPr>
-        <w:spacing w:line="240" w:lineRule="auto"/>
-        <w:rPr>
-          <w:lang w:val="en-US"/>
-        </w:rPr>
-      </w:pPr>
-      <w:r>
-        <w:rPr>
-          <w:lang w:val="en-US"/>
-        </w:rPr>
-        <w:t>Set up the database schema for our application.</w:t>
-      </w:r>
-    </w:p>
-    <w:p>
-      <w:pPr>
-        <w:numPr>
-          <w:ilvl w:val="1"/>
-          <w:numId w:val="1"/>
-        </w:numPr>
-        <w:spacing w:line="240" w:lineRule="auto"/>
-        <w:rPr>
-          <w:lang w:val="en-US"/>
-        </w:rPr>
-      </w:pPr>
-      <w:r>
-        <w:rPr>
-          <w:lang w:val="en-US"/>
-        </w:rPr>
-        <w:t>Normalized tables to ensure efficiency and avoid redundancy.</w:t>
-      </w:r>
-    </w:p>
-    <w:p>
-      <w:pPr>
-        <w:numPr>
-          <w:ilvl w:val="1"/>
-          <w:numId w:val="1"/>
-        </w:numPr>
-        <w:spacing w:line="240" w:lineRule="auto"/>
-        <w:rPr>
-          <w:lang w:val="en-US"/>
-        </w:rPr>
-      </w:pPr>
-      <w:r>
-        <w:rPr>
-          <w:lang w:val="en-US"/>
-        </w:rPr>
-        <w:t>Brainstormed additional tables needed for our application.</w:t>
-      </w:r>
-    </w:p>
-    <w:p>
-      <w:pPr>
+        <w:rPr>
+          <w:rFonts w:ascii="Times New Roman" w:eastAsia="Times New Roman" w:hAnsi="Times New Roman" w:cs="Times New Roman"/>
+          <w:color w:val="000000" w:themeColor="text1"/>
+          <w:lang w:val="en-US"/>
+        </w:rPr>
+      </w:pPr>
+      <w:r>
+        <w:rPr>
+          <w:lang w:val="en-US"/>
+        </w:rPr>
+        <w:t>Aidan talking about the full stack development so far for the week</w:t>
+      </w:r>
+    </w:p>
+    <w:p>
+      <w:pPr>
+        <w:pStyle w:val="ListParagraph"/>
         <w:numPr>
           <w:ilvl w:val="0"/>
           <w:numId w:val="1"/>
         </w:numPr>
-        <w:spacing w:line="240" w:lineRule="auto"/>
-        <w:rPr>
-          <w:lang w:val="en-US"/>
-        </w:rPr>
-      </w:pPr>
-      <w:r>
-        <w:rPr>
-          <w:b/>
-          <w:bCs/>
-          <w:lang w:val="en-US"/>
-        </w:rPr>
-        <w:t>Backend Development</w:t>
-      </w:r>
-    </w:p>
-    <w:p>
-      <w:pPr>
-        <w:numPr>
-          <w:ilvl w:val="1"/>
-          <w:numId w:val="1"/>
-        </w:numPr>
-        <w:spacing w:line="240" w:lineRule="auto"/>
-        <w:rPr>
-          <w:lang w:val="en-US"/>
-        </w:rPr>
-      </w:pPr>
-      <w:r>
-        <w:rPr>
-          <w:lang w:val="en-US"/>
-        </w:rPr>
-        <w:t>Implemented database connections in our backend application.</w:t>
-      </w:r>
-    </w:p>
-    <w:p>
-      <w:pPr>
-        <w:numPr>
-          <w:ilvl w:val="1"/>
-          <w:numId w:val="1"/>
-        </w:numPr>
-        <w:spacing w:line="240" w:lineRule="auto"/>
-        <w:rPr>
-          <w:lang w:val="en-US"/>
-        </w:rPr>
-      </w:pPr>
-      <w:r>
-        <w:rPr>
-          <w:lang w:val="en-US"/>
-        </w:rPr>
-        <w:t>Started working on core classes to represent tables (e.g., User, Widget, Widget_Interest).</w:t>
-      </w:r>
-    </w:p>
-    <w:p>
-      <w:pPr>
-        <w:numPr>
-          <w:ilvl w:val="1"/>
-          <w:numId w:val="1"/>
-        </w:numPr>
-        <w:spacing w:line="240" w:lineRule="auto"/>
-        <w:rPr>
-          <w:lang w:val="en-US"/>
-        </w:rPr>
-      </w:pPr>
-      <w:r>
-        <w:rPr>
-          <w:lang w:val="en-US"/>
-        </w:rPr>
-        <w:t>Added CREATE TABLE SQL queries to our repository.</w:t>
-      </w:r>
-    </w:p>
-    <w:p>
-      <w:pPr>
-        <w:numPr>
-          <w:ilvl w:val="1"/>
-          <w:numId w:val="1"/>
-        </w:numPr>
-        <w:spacing w:line="240" w:lineRule="auto"/>
-        <w:rPr>
-          <w:lang w:val="en-US"/>
-        </w:rPr>
-      </w:pPr>
-      <w:r>
-        <w:rPr>
-          <w:lang w:val="en-US"/>
-        </w:rPr>
-        <w:t>Began implementing basic CRUD functionalities.</w:t>
-      </w:r>
-    </w:p>
-    <w:p>
-      <w:pPr>
+        <w:rPr>
+          <w:rFonts w:ascii="Times New Roman" w:eastAsia="Times New Roman" w:hAnsi="Times New Roman" w:cs="Times New Roman"/>
+          <w:color w:val="000000" w:themeColor="text1"/>
+          <w:lang w:val="en-US"/>
+        </w:rPr>
+      </w:pPr>
+      <w:r>
+        <w:rPr>
+          <w:lang w:val="en-US"/>
+        </w:rPr>
+        <w:t xml:space="preserve">Backend team has started implementing </w:t>
+      </w:r>
+      <w:proofErr w:type="gramStart"/>
+      <w:r>
+        <w:rPr>
+          <w:lang w:val="en-US"/>
+        </w:rPr>
+        <w:t>database,</w:t>
+      </w:r>
+      <w:proofErr w:type="gramEnd"/>
+      <w:r>
+        <w:rPr>
+          <w:lang w:val="en-US"/>
+        </w:rPr>
+        <w:t xml:space="preserve"> AI section for the project</w:t>
+      </w:r>
+    </w:p>
+    <w:p>
+      <w:pPr>
+        <w:pStyle w:val="ListParagraph"/>
         <w:numPr>
           <w:ilvl w:val="0"/>
           <w:numId w:val="1"/>
         </w:numPr>
-        <w:spacing w:line="240" w:lineRule="auto"/>
-        <w:rPr>
-          <w:lang w:val="en-US"/>
-        </w:rPr>
-      </w:pPr>
-      <w:r>
-        <w:rPr>
-          <w:b/>
-          <w:bCs/>
-          <w:lang w:val="en-US"/>
-        </w:rPr>
-        <w:t>Research &amp; Planning</w:t>
-      </w:r>
-    </w:p>
-    <w:p>
-      <w:pPr>
-        <w:numPr>
-          <w:ilvl w:val="1"/>
+        <w:rPr>
+          <w:rFonts w:ascii="Times New Roman" w:eastAsia="Times New Roman" w:hAnsi="Times New Roman" w:cs="Times New Roman"/>
+          <w:color w:val="000000" w:themeColor="text1"/>
+          <w:lang w:val="en-US"/>
+        </w:rPr>
+      </w:pPr>
+      <w:r>
+        <w:rPr>
+          <w:lang w:val="en-US"/>
+        </w:rPr>
+        <w:t>Frontend team has been working on the html part of the project so start developing the UI/UX experience</w:t>
+      </w:r>
+    </w:p>
+    <w:p>
+      <w:pPr>
+        <w:pStyle w:val="ListParagraph"/>
+        <w:numPr>
+          <w:ilvl w:val="0"/>
           <w:numId w:val="1"/>
         </w:numPr>
-        <w:spacing w:line="240" w:lineRule="auto"/>
-        <w:rPr>
-          <w:lang w:val="en-US"/>
-        </w:rPr>
-      </w:pPr>
-      <w:r>
-        <w:rPr>
-          <w:lang w:val="en-US"/>
-        </w:rPr>
-        <w:t>Researched and collected various APIs to integrate into our widget application.</w:t>
-      </w:r>
-    </w:p>
-    <w:p>
-      <w:pPr>
-        <w:numPr>
-          <w:ilvl w:val="1"/>
+        <w:rPr>
+          <w:rFonts w:ascii="Times New Roman" w:eastAsia="Times New Roman" w:hAnsi="Times New Roman" w:cs="Times New Roman"/>
+          <w:color w:val="000000" w:themeColor="text1"/>
+          <w:lang w:val="en-US"/>
+        </w:rPr>
+      </w:pPr>
+      <w:r>
+        <w:rPr>
+          <w:lang w:val="en-US"/>
+        </w:rPr>
+        <w:t xml:space="preserve">Talked about how we communicated with each other through the week and made sure we were on </w:t>
+      </w:r>
+      <w:proofErr w:type="gramStart"/>
+      <w:r>
+        <w:rPr>
+          <w:lang w:val="en-US"/>
+        </w:rPr>
+        <w:t>same</w:t>
+      </w:r>
+      <w:proofErr w:type="gramEnd"/>
+      <w:r>
+        <w:rPr>
+          <w:lang w:val="en-US"/>
+        </w:rPr>
+        <w:t xml:space="preserve"> page so far</w:t>
+      </w:r>
+    </w:p>
+    <w:p>
+      <w:pPr>
+        <w:pStyle w:val="ListParagraph"/>
+        <w:numPr>
+          <w:ilvl w:val="0"/>
           <w:numId w:val="1"/>
         </w:numPr>
-        <w:spacing w:line="240" w:lineRule="auto"/>
-        <w:rPr>
-          <w:lang w:val="en-US"/>
-        </w:rPr>
-      </w:pPr>
-      <w:r>
-        <w:rPr>
-          <w:lang w:val="en-US"/>
-        </w:rPr>
-        <w:t>Designed and documented a use-case diagram for the application.</w:t>
-      </w:r>
-    </w:p>
-    <w:p>
-      <w:pPr>
-        <w:spacing w:line="240" w:lineRule="auto"/>
-        <w:rPr>
-          <w:b/>
-          <w:bCs/>
-          <w:lang w:val="en-US"/>
-        </w:rPr>
-      </w:pPr>
-      <w:r>
-        <w:rPr>
-          <w:b/>
-          <w:bCs/>
-          <w:lang w:val="en-US"/>
-        </w:rPr>
-        <w:t>Tasks for next week</w:t>
-      </w:r>
-      <w:r>
-        <w:rPr>
-          <w:b/>
-          <w:bCs/>
-          <w:lang w:val="en-US"/>
-        </w:rPr>
-        <w:t>:</w:t>
-      </w:r>
-    </w:p>
-    <w:p>
-      <w:pPr>
+        <w:rPr>
+          <w:rFonts w:ascii="Times New Roman" w:eastAsia="Times New Roman" w:hAnsi="Times New Roman" w:cs="Times New Roman"/>
+          <w:color w:val="000000" w:themeColor="text1"/>
+          <w:lang w:val="en-US"/>
+        </w:rPr>
+      </w:pPr>
+      <w:proofErr w:type="spellStart"/>
+      <w:r>
+        <w:rPr>
+          <w:lang w:val="en-US"/>
+        </w:rPr>
+        <w:t>Thenn</w:t>
+      </w:r>
+      <w:proofErr w:type="spellEnd"/>
+      <w:r>
+        <w:rPr>
+          <w:lang w:val="en-US"/>
+        </w:rPr>
+        <w:t xml:space="preserve"> gave information about how we can implement React.js using dynamic pages</w:t>
+      </w:r>
+    </w:p>
+    <w:p>
+      <w:pPr>
+        <w:pStyle w:val="ListParagraph"/>
         <w:numPr>
           <w:ilvl w:val="0"/>
-          <w:numId w:val="2"/>
-        </w:numPr>
-        <w:spacing w:line="240" w:lineRule="auto"/>
-        <w:rPr>
-          <w:lang w:val="en-US"/>
-        </w:rPr>
-      </w:pPr>
-      <w:r>
-        <w:rPr>
-          <w:lang w:val="en-US"/>
-        </w:rPr>
-        <w:t>Complete CRUD operations for all essential tables.</w:t>
-      </w:r>
-    </w:p>
-    <w:p>
-      <w:pPr>
+          <w:numId w:val="1"/>
+        </w:numPr>
+        <w:rPr>
+          <w:rFonts w:ascii="Times New Roman" w:eastAsia="Times New Roman" w:hAnsi="Times New Roman" w:cs="Times New Roman"/>
+          <w:color w:val="000000" w:themeColor="text1"/>
+          <w:lang w:val="en-US"/>
+        </w:rPr>
+      </w:pPr>
+      <w:r>
+        <w:rPr>
+          <w:lang w:val="en-US"/>
+        </w:rPr>
+        <w:t>Ran down Front-end section we have completed so far and have more work to do for next week</w:t>
+      </w:r>
+    </w:p>
+    <w:p>
+      <w:pPr>
+        <w:pStyle w:val="ListParagraph"/>
         <w:numPr>
           <w:ilvl w:val="0"/>
-          <w:numId w:val="2"/>
-        </w:numPr>
-        <w:spacing w:line="240" w:lineRule="auto"/>
-        <w:rPr>
-          <w:lang w:val="en-US"/>
-        </w:rPr>
-      </w:pPr>
-      <w:r>
-        <w:rPr>
-          <w:lang w:val="en-US"/>
-        </w:rPr>
-        <w:t>Finalize API integration with the backend.</w:t>
-      </w:r>
-    </w:p>
-    <w:p>
-      <w:pPr>
+          <w:numId w:val="1"/>
+        </w:numPr>
+        <w:rPr>
+          <w:rFonts w:ascii="Times New Roman" w:eastAsia="Times New Roman" w:hAnsi="Times New Roman" w:cs="Times New Roman"/>
+          <w:color w:val="000000" w:themeColor="text1"/>
+          <w:lang w:val="en-US"/>
+        </w:rPr>
+      </w:pPr>
+      <w:r>
+        <w:rPr>
+          <w:lang w:val="en-US"/>
+        </w:rPr>
+        <w:t>Backend team (Vijay) discussed the AI section that they are trying to develop</w:t>
+      </w:r>
+    </w:p>
+    <w:p>
+      <w:pPr>
+        <w:pStyle w:val="ListParagraph"/>
         <w:numPr>
           <w:ilvl w:val="0"/>
-          <w:numId w:val="2"/>
-        </w:numPr>
-        <w:spacing w:line="240" w:lineRule="auto"/>
-        <w:rPr>
-          <w:lang w:val="en-US"/>
-        </w:rPr>
-      </w:pPr>
-      <w:r>
-        <w:rPr>
-          <w:lang w:val="en-US"/>
-        </w:rPr>
-        <w:t>Refine the database schema based on initial testing.</w:t>
-      </w:r>
-    </w:p>
-    <w:p>
-      <w:pPr>
+          <w:numId w:val="1"/>
+        </w:numPr>
+        <w:rPr>
+          <w:rFonts w:ascii="Times New Roman" w:eastAsia="Times New Roman" w:hAnsi="Times New Roman" w:cs="Times New Roman"/>
+          <w:color w:val="000000" w:themeColor="text1"/>
+          <w:lang w:val="en-US"/>
+        </w:rPr>
+      </w:pPr>
+      <w:r>
+        <w:rPr>
+          <w:lang w:val="en-US"/>
+        </w:rPr>
+        <w:t>Brandon showcased the Database and what he has developed so far</w:t>
+      </w:r>
+    </w:p>
+    <w:p>
+      <w:pPr>
+        <w:pStyle w:val="ListParagraph"/>
         <w:numPr>
           <w:ilvl w:val="0"/>
-          <w:numId w:val="2"/>
-        </w:numPr>
-        <w:spacing w:line="240" w:lineRule="auto"/>
-        <w:rPr>
-          <w:lang w:val="en-US"/>
-        </w:rPr>
-      </w:pPr>
-      <w:r>
-        <w:rPr>
-          <w:lang w:val="en-US"/>
-        </w:rPr>
-        <w:t>Begin frontend integration with the backend services.</w:t>
-      </w:r>
-    </w:p>
-    <w:p>
-      <w:pPr>
-        <w:pStyle w:val="Subtitle"/>
-        <w:rPr>
-          <w:sz w:val="40"/>
-          <w:szCs w:val="40"/>
-          <w:lang w:val="en-US"/>
-        </w:rPr>
-      </w:pPr>
-    </w:p>
-    <w:p>
-      <w:pPr>
-        <w:pStyle w:val="Subtitle"/>
-        <w:rPr>
-          <w:sz w:val="40"/>
-          <w:szCs w:val="40"/>
-          <w:lang w:val="en-US"/>
-        </w:rPr>
-      </w:pPr>
-    </w:p>
-    <w:p>
-      <w:pPr>
-        <w:pStyle w:val="Subtitle"/>
-        <w:rPr>
-          <w:sz w:val="40"/>
-          <w:szCs w:val="40"/>
-          <w:lang w:val="en-US"/>
-        </w:rPr>
-      </w:pPr>
-    </w:p>
-    <w:p>
-      <w:pPr>
-        <w:pStyle w:val="Subtitle"/>
-        <w:rPr>
-          <w:sz w:val="40"/>
-          <w:szCs w:val="40"/>
-          <w:lang w:val="en-US"/>
-        </w:rPr>
-      </w:pPr>
-    </w:p>
-    <w:p>
-      <w:pPr>
-        <w:pStyle w:val="Subtitle"/>
-        <w:rPr>
-          <w:sz w:val="40"/>
-          <w:szCs w:val="40"/>
-          <w:lang w:val="en-US"/>
-        </w:rPr>
-      </w:pPr>
-    </w:p>
-    <w:p>
-      <w:pPr>
-        <w:pStyle w:val="Subtitle"/>
-        <w:rPr>
-          <w:sz w:val="40"/>
-          <w:szCs w:val="40"/>
-          <w:lang w:val="en-US"/>
-        </w:rPr>
-      </w:pPr>
-      <w:r>
-        <w:rPr>
-          <w:sz w:val="40"/>
-          <w:szCs w:val="40"/>
-          <w:lang w:val="en-US"/>
-        </w:rPr>
-        <w:t>Aidan Turgut</w:t>
-      </w:r>
-    </w:p>
-    <w:p>
-      <w:pPr>
-        <w:spacing w:line="240" w:lineRule="auto"/>
-        <w:rPr>
-          <w:b/>
-          <w:bCs/>
-          <w:lang w:val="en-US"/>
-        </w:rPr>
-      </w:pPr>
-      <w:r>
-        <w:rPr>
-          <w:b/>
-          <w:bCs/>
-          <w:lang w:val="en-US"/>
-        </w:rPr>
-        <w:t>Week: Feb 22 – Feb 28</w:t>
-      </w:r>
-    </w:p>
-    <w:p>
-      <w:pPr>
-        <w:spacing w:line="240" w:lineRule="auto"/>
-        <w:rPr>
-          <w:b/>
-          <w:bCs/>
-          <w:lang w:val="en-US"/>
-        </w:rPr>
-      </w:pPr>
-      <w:r>
-        <w:rPr>
-          <w:b/>
-          <w:bCs/>
-          <w:lang w:val="en-US"/>
-        </w:rPr>
-        <w:t>Total hours worked: 5-6</w:t>
-      </w:r>
-    </w:p>
-    <w:p>
-      <w:pPr>
-        <w:spacing w:line="240" w:lineRule="auto"/>
-        <w:rPr>
-          <w:b/>
-          <w:bCs/>
-          <w:lang w:val="en-US"/>
-        </w:rPr>
-      </w:pPr>
-      <w:r>
-        <w:rPr>
-          <w:b/>
-          <w:bCs/>
-          <w:lang w:val="en-US"/>
-        </w:rPr>
-        <w:t>Tasks completed</w:t>
-      </w:r>
-      <w:r>
-        <w:rPr>
-          <w:b/>
-          <w:bCs/>
-          <w:lang w:val="en-US"/>
-        </w:rPr>
-        <w:t>:</w:t>
+          <w:numId w:val="1"/>
+        </w:numPr>
+        <w:rPr>
+          <w:rFonts w:ascii="Times New Roman" w:eastAsia="Times New Roman" w:hAnsi="Times New Roman" w:cs="Times New Roman"/>
+          <w:color w:val="000000" w:themeColor="text1"/>
+          <w:lang w:val="en-US"/>
+        </w:rPr>
+      </w:pPr>
+      <w:r>
+        <w:rPr>
+          <w:lang w:val="en-US"/>
+        </w:rPr>
+        <w:t>Went into Individual Reports for the week</w:t>
       </w:r>
     </w:p>
     <w:p>
@@ -1446,337 +2136,70 @@
         <w:pStyle w:val="ListParagraph"/>
         <w:numPr>
           <w:ilvl w:val="0"/>
-          <w:numId w:val="3"/>
-        </w:numPr>
-        <w:spacing w:line="240" w:lineRule="auto"/>
-        <w:rPr>
-          <w:b/>
-          <w:bCs/>
-          <w:lang w:val="en-US"/>
-        </w:rPr>
-      </w:pPr>
-      <w:r>
-        <w:rPr>
-          <w:b/>
-          <w:bCs/>
-          <w:lang w:val="en-US"/>
-        </w:rPr>
-        <w:t xml:space="preserve">UI designs </w:t>
+          <w:numId w:val="1"/>
+        </w:numPr>
+        <w:rPr>
+          <w:rFonts w:ascii="Times New Roman" w:eastAsia="Times New Roman" w:hAnsi="Times New Roman" w:cs="Times New Roman"/>
+          <w:color w:val="000000" w:themeColor="text1"/>
+          <w:lang w:val="en-US"/>
+        </w:rPr>
+      </w:pPr>
+      <w:proofErr w:type="spellStart"/>
+      <w:r>
+        <w:rPr>
+          <w:lang w:val="en-US"/>
+        </w:rPr>
+        <w:t>Thenn</w:t>
+      </w:r>
+      <w:proofErr w:type="spellEnd"/>
+      <w:r>
+        <w:rPr>
+          <w:lang w:val="en-US"/>
+        </w:rPr>
+        <w:t xml:space="preserve"> mentioned how we should showcase our research through actual code by putting them into branches on the repository for demonstration purposes by showing output</w:t>
       </w:r>
     </w:p>
     <w:p>
       <w:pPr>
         <w:pStyle w:val="ListParagraph"/>
         <w:numPr>
-          <w:ilvl w:val="1"/>
-          <w:numId w:val="3"/>
-        </w:numPr>
-        <w:spacing w:line="240" w:lineRule="auto"/>
-        <w:rPr>
-          <w:lang w:val="en-US"/>
-        </w:rPr>
-      </w:pPr>
-      <w:r>
-        <w:rPr>
-          <w:lang w:val="en-US"/>
-        </w:rPr>
-        <w:t>I designed the main page, welcome page, and a few other pages using Figma</w:t>
-      </w:r>
-    </w:p>
-    <w:p>
-      <w:pPr>
-        <w:pStyle w:val="ListParagraph"/>
-        <w:numPr>
-          <w:ilvl w:val="1"/>
-          <w:numId w:val="3"/>
-        </w:numPr>
-        <w:spacing w:line="240" w:lineRule="auto"/>
-        <w:rPr>
-          <w:lang w:val="en-US"/>
-        </w:rPr>
-      </w:pPr>
-      <w:r>
-        <w:rPr>
-          <w:lang w:val="en-US"/>
-        </w:rPr>
-        <w:t>Mapped out where/what some buttons in the Figma designs will take/show the user.</w:t>
-      </w:r>
-    </w:p>
-    <w:p>
-      <w:pPr>
-        <w:pStyle w:val="ListParagraph"/>
-        <w:numPr>
           <w:ilvl w:val="0"/>
-          <w:numId w:val="3"/>
-        </w:numPr>
-        <w:spacing w:line="240" w:lineRule="auto"/>
-        <w:rPr>
-          <w:b/>
-          <w:bCs/>
-          <w:lang w:val="en-US"/>
-        </w:rPr>
-      </w:pPr>
-      <w:r>
-        <w:rPr>
-          <w:b/>
-          <w:bCs/>
-          <w:lang w:val="en-US"/>
-        </w:rPr>
-        <w:t>Front</w:t>
-      </w:r>
-      <w:r>
-        <w:rPr>
-          <w:b/>
-          <w:bCs/>
-          <w:lang w:val="en-US"/>
-        </w:rPr>
-        <w:t>e</w:t>
-      </w:r>
-      <w:r>
-        <w:rPr>
-          <w:b/>
-          <w:bCs/>
-          <w:lang w:val="en-US"/>
-        </w:rPr>
-        <w:t xml:space="preserve">nd </w:t>
-      </w:r>
-      <w:r>
-        <w:rPr>
-          <w:b/>
-          <w:bCs/>
-          <w:lang w:val="en-US"/>
-        </w:rPr>
-        <w:t>D</w:t>
-      </w:r>
-      <w:r>
-        <w:rPr>
-          <w:b/>
-          <w:bCs/>
-          <w:lang w:val="en-US"/>
-        </w:rPr>
-        <w:t>evelopment</w:t>
-      </w:r>
-    </w:p>
-    <w:p>
-      <w:pPr>
-        <w:pStyle w:val="ListParagraph"/>
-        <w:numPr>
-          <w:ilvl w:val="1"/>
-          <w:numId w:val="3"/>
-        </w:numPr>
-        <w:spacing w:line="240" w:lineRule="auto"/>
-        <w:rPr>
-          <w:lang w:val="en-US"/>
-        </w:rPr>
-      </w:pPr>
-      <w:r>
-        <w:rPr>
-          <w:lang w:val="en-US"/>
-        </w:rPr>
-        <w:t>Began front end development with html, CSS, and some JavaScript using VS Code IDE</w:t>
-      </w:r>
-    </w:p>
-    <w:p>
-      <w:pPr>
-        <w:pStyle w:val="ListParagraph"/>
-        <w:numPr>
-          <w:ilvl w:val="1"/>
-          <w:numId w:val="3"/>
-        </w:numPr>
-        <w:spacing w:line="240" w:lineRule="auto"/>
-        <w:rPr>
-          <w:lang w:val="en-US"/>
-        </w:rPr>
-      </w:pPr>
-      <w:r>
-        <w:rPr>
-          <w:lang w:val="en-US"/>
-        </w:rPr>
-        <w:t>Created the main.html file for the main page of our web application, the welcome page that the user will see when he/she first goes to the web application and doesn’t have an account</w:t>
-      </w:r>
-    </w:p>
-    <w:p>
-      <w:pPr>
-        <w:pStyle w:val="ListParagraph"/>
-        <w:numPr>
-          <w:ilvl w:val="1"/>
-          <w:numId w:val="3"/>
-        </w:numPr>
-        <w:spacing w:line="240" w:lineRule="auto"/>
-        <w:rPr>
-          <w:lang w:val="en-US"/>
-        </w:rPr>
-      </w:pPr>
-      <w:r>
-        <w:rPr>
-          <w:lang w:val="en-US"/>
-        </w:rPr>
-        <w:t xml:space="preserve">Also started developing the skeleton of the sports and music pages in html </w:t>
-      </w:r>
-    </w:p>
-    <w:p>
-      <w:pPr>
-        <w:pStyle w:val="ListParagraph"/>
-        <w:numPr>
-          <w:ilvl w:val="0"/>
-          <w:numId w:val="3"/>
-        </w:numPr>
-        <w:spacing w:line="240" w:lineRule="auto"/>
-        <w:rPr>
-          <w:b/>
-          <w:bCs/>
-          <w:lang w:val="en-US"/>
-        </w:rPr>
-      </w:pPr>
-      <w:r>
-        <w:rPr>
-          <w:b/>
-          <w:bCs/>
-          <w:lang w:val="en-US"/>
-        </w:rPr>
-        <w:t xml:space="preserve">Research and Planning </w:t>
-      </w:r>
-    </w:p>
-    <w:p>
-      <w:pPr>
-        <w:pStyle w:val="ListParagraph"/>
-        <w:numPr>
-          <w:ilvl w:val="1"/>
-          <w:numId w:val="3"/>
-        </w:numPr>
-        <w:spacing w:line="240" w:lineRule="auto"/>
-        <w:rPr>
-          <w:lang w:val="en-US"/>
-        </w:rPr>
-      </w:pPr>
-      <w:r>
-        <w:rPr>
-          <w:lang w:val="en-US"/>
-        </w:rPr>
-        <w:t>Planning was mainly done by making UI designs in Figma and discussions with Unais</w:t>
-      </w:r>
-      <w:r>
-        <w:rPr>
-          <w:lang w:val="en-US"/>
-        </w:rPr>
-        <w:t>a</w:t>
-      </w:r>
-      <w:r>
-        <w:rPr>
-          <w:lang w:val="en-US"/>
-        </w:rPr>
-        <w:t xml:space="preserve"> and Aamir</w:t>
-      </w:r>
-    </w:p>
-    <w:p>
-      <w:pPr>
-        <w:pStyle w:val="ListParagraph"/>
-        <w:numPr>
-          <w:ilvl w:val="1"/>
-          <w:numId w:val="3"/>
-        </w:numPr>
-        <w:spacing w:line="240" w:lineRule="auto"/>
-        <w:rPr>
-          <w:lang w:val="en-US"/>
-        </w:rPr>
-      </w:pPr>
-      <w:r>
-        <w:rPr>
-          <w:lang w:val="en-US"/>
-        </w:rPr>
-        <w:t xml:space="preserve">Used the internet (with sites such as W3 schools) </w:t>
-      </w:r>
-      <w:r>
-        <w:rPr>
-          <w:lang w:val="en-US"/>
-        </w:rPr>
-        <w:t xml:space="preserve">to learn how to do/make different things in html </w:t>
-      </w:r>
-    </w:p>
-    <w:p>
-      <w:pPr>
-        <w:spacing w:line="240" w:lineRule="auto"/>
-        <w:rPr>
-          <w:b/>
-          <w:bCs/>
-          <w:lang w:val="en-US"/>
-        </w:rPr>
-      </w:pPr>
-      <w:r>
-        <w:rPr>
-          <w:b/>
-          <w:bCs/>
-          <w:lang w:val="en-US"/>
-        </w:rPr>
-        <w:t>Tasks for next week:</w:t>
-      </w:r>
-    </w:p>
-    <w:p>
-      <w:pPr>
-        <w:pStyle w:val="ListParagraph"/>
-        <w:numPr>
-          <w:ilvl w:val="0"/>
-          <w:numId w:val="3"/>
-        </w:numPr>
-        <w:spacing w:line="240" w:lineRule="auto"/>
-        <w:rPr>
-          <w:b/>
-          <w:bCs/>
-          <w:lang w:val="en-US"/>
-        </w:rPr>
-      </w:pPr>
-      <w:r>
-        <w:rPr>
-          <w:b/>
-          <w:bCs/>
-          <w:lang w:val="en-US"/>
-        </w:rPr>
-        <w:t>Next steps</w:t>
-      </w:r>
-    </w:p>
-    <w:p>
-      <w:pPr>
-        <w:pStyle w:val="ListParagraph"/>
-        <w:numPr>
-          <w:ilvl w:val="1"/>
-          <w:numId w:val="3"/>
-        </w:numPr>
-        <w:spacing w:line="240" w:lineRule="auto"/>
-        <w:rPr>
-          <w:lang w:val="en-US"/>
-        </w:rPr>
-      </w:pPr>
-      <w:r>
-        <w:rPr>
-          <w:lang w:val="en-US"/>
-        </w:rPr>
-        <w:t>Finish up the html pages for all pages that’ll be used for our web application</w:t>
-      </w:r>
-    </w:p>
-    <w:p>
-      <w:pPr>
-        <w:pStyle w:val="ListParagraph"/>
-        <w:numPr>
-          <w:ilvl w:val="1"/>
-          <w:numId w:val="3"/>
-        </w:numPr>
-        <w:spacing w:line="240" w:lineRule="auto"/>
-        <w:rPr>
-          <w:lang w:val="en-US"/>
-        </w:rPr>
-      </w:pPr>
-      <w:r>
-        <w:rPr>
-          <w:lang w:val="en-US"/>
-        </w:rPr>
-        <w:t>Start developing the UI for the mobile version of the app using React</w:t>
-      </w:r>
-      <w:r>
-        <w:rPr>
-          <w:lang w:val="en-US"/>
-        </w:rPr>
-        <w:t xml:space="preserve"> </w:t>
-      </w:r>
+          <w:numId w:val="1"/>
+        </w:numPr>
+        <w:rPr>
+          <w:rFonts w:ascii="Times New Roman" w:eastAsia="Times New Roman" w:hAnsi="Times New Roman" w:cs="Times New Roman"/>
+          <w:color w:val="000000" w:themeColor="text1"/>
+          <w:lang w:val="en-US"/>
+        </w:rPr>
+      </w:pPr>
+      <w:r>
+        <w:rPr>
+          <w:lang w:val="en-US"/>
+        </w:rPr>
+        <w:t xml:space="preserve">PROJECT TIMELINE UPDATE: Make clearer for everyone so that they are on the same page, make a new, proper timeline </w:t>
+      </w:r>
+      <w:proofErr w:type="gramStart"/>
+      <w:r>
+        <w:rPr>
+          <w:lang w:val="en-US"/>
+        </w:rPr>
+        <w:t>setup</w:t>
+      </w:r>
+      <w:proofErr w:type="gramEnd"/>
+      <w:r>
+        <w:rPr>
+          <w:lang w:val="en-US"/>
+        </w:rPr>
+        <w:t xml:space="preserve"> by expanding tasks descriptions</w:t>
+      </w:r>
+    </w:p>
+    <w:p>
+      <w:pPr>
+        <w:spacing w:line="240" w:lineRule="auto"/>
+        <w:rPr>
+          <w:lang w:val="en-US"/>
+        </w:rPr>
+      </w:pPr>
     </w:p>
     <w:p>
       <w:pPr>
@@ -2351,6 +2774,119 @@
     </w:lvl>
   </w:abstractNum>
   <w:abstractNum w:abstractNumId="3" w15:restartNumberingAfterBreak="0">
+    <w:nsid w:val="257ADA26"/>
+    <w:multiLevelType w:val="hybridMultilevel"/>
+    <w:tmpl w:val="4008075C"/>
+    <w:lvl w:ilvl="0" w:tplc="A4027C04">
+      <w:start w:val="1"/>
+      <w:numFmt w:val="bullet"/>
+      <w:lvlText w:val=""/>
+      <w:lvlJc w:val="left"/>
+      <w:pPr>
+        <w:ind w:left="720" w:hanging="360"/>
+      </w:pPr>
+      <w:rPr>
+        <w:rFonts w:ascii="Symbol" w:hAnsi="Symbol" w:hint="default"/>
+      </w:rPr>
+    </w:lvl>
+    <w:lvl w:ilvl="1" w:tplc="462C88A6">
+      <w:start w:val="1"/>
+      <w:numFmt w:val="bullet"/>
+      <w:lvlText w:val="o"/>
+      <w:lvlJc w:val="left"/>
+      <w:pPr>
+        <w:ind w:left="1440" w:hanging="360"/>
+      </w:pPr>
+      <w:rPr>
+        <w:rFonts w:ascii="Courier New" w:hAnsi="Courier New" w:hint="default"/>
+      </w:rPr>
+    </w:lvl>
+    <w:lvl w:ilvl="2" w:tplc="DCF2CE1C">
+      <w:start w:val="1"/>
+      <w:numFmt w:val="bullet"/>
+      <w:lvlText w:val=""/>
+      <w:lvlJc w:val="left"/>
+      <w:pPr>
+        <w:ind w:left="2160" w:hanging="360"/>
+      </w:pPr>
+      <w:rPr>
+        <w:rFonts w:ascii="Wingdings" w:hAnsi="Wingdings" w:hint="default"/>
+      </w:rPr>
+    </w:lvl>
+    <w:lvl w:ilvl="3" w:tplc="C4AA2178">
+      <w:start w:val="1"/>
+      <w:numFmt w:val="bullet"/>
+      <w:lvlText w:val=""/>
+      <w:lvlJc w:val="left"/>
+      <w:pPr>
+        <w:ind w:left="2880" w:hanging="360"/>
+      </w:pPr>
+      <w:rPr>
+        <w:rFonts w:ascii="Symbol" w:hAnsi="Symbol" w:hint="default"/>
+      </w:rPr>
+    </w:lvl>
+    <w:lvl w:ilvl="4" w:tplc="3AA056F8">
+      <w:start w:val="1"/>
+      <w:numFmt w:val="bullet"/>
+      <w:lvlText w:val="o"/>
+      <w:lvlJc w:val="left"/>
+      <w:pPr>
+        <w:ind w:left="3600" w:hanging="360"/>
+      </w:pPr>
+      <w:rPr>
+        <w:rFonts w:ascii="Courier New" w:hAnsi="Courier New" w:hint="default"/>
+      </w:rPr>
+    </w:lvl>
+    <w:lvl w:ilvl="5" w:tplc="DBAAB8A4">
+      <w:start w:val="1"/>
+      <w:numFmt w:val="bullet"/>
+      <w:lvlText w:val=""/>
+      <w:lvlJc w:val="left"/>
+      <w:pPr>
+        <w:ind w:left="4320" w:hanging="360"/>
+      </w:pPr>
+      <w:rPr>
+        <w:rFonts w:ascii="Wingdings" w:hAnsi="Wingdings" w:hint="default"/>
+      </w:rPr>
+    </w:lvl>
+    <w:lvl w:ilvl="6" w:tplc="DA9C2070">
+      <w:start w:val="1"/>
+      <w:numFmt w:val="bullet"/>
+      <w:lvlText w:val=""/>
+      <w:lvlJc w:val="left"/>
+      <w:pPr>
+        <w:ind w:left="5040" w:hanging="360"/>
+      </w:pPr>
+      <w:rPr>
+        <w:rFonts w:ascii="Symbol" w:hAnsi="Symbol" w:hint="default"/>
+      </w:rPr>
+    </w:lvl>
+    <w:lvl w:ilvl="7" w:tplc="DD26792E">
+      <w:start w:val="1"/>
+      <w:numFmt w:val="bullet"/>
+      <w:lvlText w:val="o"/>
+      <w:lvlJc w:val="left"/>
+      <w:pPr>
+        <w:ind w:left="5760" w:hanging="360"/>
+      </w:pPr>
+      <w:rPr>
+        <w:rFonts w:ascii="Courier New" w:hAnsi="Courier New" w:hint="default"/>
+      </w:rPr>
+    </w:lvl>
+    <w:lvl w:ilvl="8" w:tplc="639CE794">
+      <w:start w:val="1"/>
+      <w:numFmt w:val="bullet"/>
+      <w:lvlText w:val=""/>
+      <w:lvlJc w:val="left"/>
+      <w:pPr>
+        <w:ind w:left="6480" w:hanging="360"/>
+      </w:pPr>
+      <w:rPr>
+        <w:rFonts w:ascii="Wingdings" w:hAnsi="Wingdings" w:hint="default"/>
+      </w:rPr>
+    </w:lvl>
+  </w:abstractNum>
+  <w:abstractNum w:abstractNumId="4" w15:restartNumberingAfterBreak="0">
     <w:nsid w:val="2CCB152B"/>
     <w:multiLevelType w:val="hybridMultilevel"/>
     <w:tmpl w:val="BED2FD5A"/>
@@ -2463,7 +2999,7 @@
       </w:rPr>
     </w:lvl>
   </w:abstractNum>
-  <w:abstractNum w:abstractNumId="4" w15:restartNumberingAfterBreak="0">
+  <w:abstractNum w:abstractNumId="5" w15:restartNumberingAfterBreak="0">
     <w:nsid w:val="2D3802B5"/>
     <w:multiLevelType w:val="multilevel"/>
     <w:tmpl w:val="09B01742"/>
@@ -2576,7 +3112,7 @@
       </w:pPr>
     </w:lvl>
   </w:abstractNum>
-  <w:abstractNum w:abstractNumId="5" w15:restartNumberingAfterBreak="0">
+  <w:abstractNum w:abstractNumId="6" w15:restartNumberingAfterBreak="0">
     <w:nsid w:val="3A811B97"/>
     <w:multiLevelType w:val="multilevel"/>
     <w:tmpl w:val="40380F82"/>
@@ -2725,7 +3261,7 @@
       </w:rPr>
     </w:lvl>
   </w:abstractNum>
-  <w:abstractNum w:abstractNumId="6" w15:restartNumberingAfterBreak="0">
+  <w:abstractNum w:abstractNumId="7" w15:restartNumberingAfterBreak="0">
     <w:nsid w:val="3E0500A0"/>
     <w:multiLevelType w:val="hybridMultilevel"/>
     <w:tmpl w:val="453EEB10"/>
@@ -2838,7 +3374,7 @@
       </w:rPr>
     </w:lvl>
   </w:abstractNum>
-  <w:abstractNum w:abstractNumId="7" w15:restartNumberingAfterBreak="0">
+  <w:abstractNum w:abstractNumId="8" w15:restartNumberingAfterBreak="0">
     <w:nsid w:val="4C8000B3"/>
     <w:multiLevelType w:val="hybridMultilevel"/>
     <w:tmpl w:val="436E6872"/>
@@ -2951,7 +3487,7 @@
       </w:rPr>
     </w:lvl>
   </w:abstractNum>
-  <w:abstractNum w:abstractNumId="8" w15:restartNumberingAfterBreak="0">
+  <w:abstractNum w:abstractNumId="9" w15:restartNumberingAfterBreak="0">
     <w:nsid w:val="4ED50339"/>
     <w:multiLevelType w:val="multilevel"/>
     <w:tmpl w:val="C772F66C"/>
@@ -3100,7 +3636,7 @@
       </w:rPr>
     </w:lvl>
   </w:abstractNum>
-  <w:abstractNum w:abstractNumId="9" w15:restartNumberingAfterBreak="0">
+  <w:abstractNum w:abstractNumId="10" w15:restartNumberingAfterBreak="0">
     <w:nsid w:val="546E4A0E"/>
     <w:multiLevelType w:val="multilevel"/>
     <w:tmpl w:val="90AA4832"/>
@@ -3249,7 +3785,7 @@
       </w:rPr>
     </w:lvl>
   </w:abstractNum>
-  <w:abstractNum w:abstractNumId="10" w15:restartNumberingAfterBreak="0">
+  <w:abstractNum w:abstractNumId="11" w15:restartNumberingAfterBreak="0">
     <w:nsid w:val="64B95D2A"/>
     <w:multiLevelType w:val="hybridMultilevel"/>
     <w:tmpl w:val="E07A2FE0"/>
@@ -3362,7 +3898,7 @@
       </w:rPr>
     </w:lvl>
   </w:abstractNum>
-  <w:abstractNum w:abstractNumId="11" w15:restartNumberingAfterBreak="0">
+  <w:abstractNum w:abstractNumId="12" w15:restartNumberingAfterBreak="0">
     <w:nsid w:val="759F148A"/>
     <w:multiLevelType w:val="hybridMultilevel"/>
     <w:tmpl w:val="6B589084"/>
@@ -3475,7 +4011,7 @@
       </w:rPr>
     </w:lvl>
   </w:abstractNum>
-  <w:abstractNum w:abstractNumId="12" w15:restartNumberingAfterBreak="0">
+  <w:abstractNum w:abstractNumId="13" w15:restartNumberingAfterBreak="0">
     <w:nsid w:val="7655612E"/>
     <w:multiLevelType w:val="multilevel"/>
     <w:tmpl w:val="B6F8E878"/>
@@ -3624,44 +4160,47 @@
       </w:rPr>
     </w:lvl>
   </w:abstractNum>
-  <w:num w:numId="1" w16cid:durableId="1703167362">
+  <w:num w:numId="1" w16cid:durableId="265236272">
+    <w:abstractNumId w:val="3"/>
+  </w:num>
+  <w:num w:numId="2" w16cid:durableId="1703167362">
+    <w:abstractNumId w:val="10"/>
+  </w:num>
+  <w:num w:numId="3" w16cid:durableId="1677732698">
+    <w:abstractNumId w:val="13"/>
+  </w:num>
+  <w:num w:numId="4" w16cid:durableId="265432946">
+    <w:abstractNumId w:val="12"/>
+  </w:num>
+  <w:num w:numId="5" w16cid:durableId="524561906">
+    <w:abstractNumId w:val="6"/>
+  </w:num>
+  <w:num w:numId="6" w16cid:durableId="473837132">
     <w:abstractNumId w:val="9"/>
   </w:num>
-  <w:num w:numId="2" w16cid:durableId="1677732698">
-    <w:abstractNumId w:val="12"/>
+  <w:num w:numId="7" w16cid:durableId="2006350648">
+    <w:abstractNumId w:val="1"/>
   </w:num>
-  <w:num w:numId="3" w16cid:durableId="265432946">
+  <w:num w:numId="8" w16cid:durableId="2513764">
     <w:abstractNumId w:val="11"/>
   </w:num>
-  <w:num w:numId="4" w16cid:durableId="524561906">
-    <w:abstractNumId w:val="5"/>
+  <w:num w:numId="9" w16cid:durableId="2050757813">
+    <w:abstractNumId w:val="2"/>
   </w:num>
-  <w:num w:numId="5" w16cid:durableId="473837132">
+  <w:num w:numId="10" w16cid:durableId="462966226">
+    <w:abstractNumId w:val="7"/>
+  </w:num>
+  <w:num w:numId="11" w16cid:durableId="431164836">
+    <w:abstractNumId w:val="0"/>
+  </w:num>
+  <w:num w:numId="12" w16cid:durableId="1497921164">
+    <w:abstractNumId w:val="4"/>
+  </w:num>
+  <w:num w:numId="13" w16cid:durableId="394476272">
     <w:abstractNumId w:val="8"/>
   </w:num>
-  <w:num w:numId="6" w16cid:durableId="2006350648">
-    <w:abstractNumId w:val="1"/>
-  </w:num>
-  <w:num w:numId="7" w16cid:durableId="2513764">
-    <w:abstractNumId w:val="10"/>
-  </w:num>
-  <w:num w:numId="8" w16cid:durableId="2050757813">
-    <w:abstractNumId w:val="2"/>
-  </w:num>
-  <w:num w:numId="9" w16cid:durableId="462966226">
-    <w:abstractNumId w:val="6"/>
-  </w:num>
-  <w:num w:numId="10" w16cid:durableId="431164836">
-    <w:abstractNumId w:val="0"/>
-  </w:num>
-  <w:num w:numId="11" w16cid:durableId="1497921164">
-    <w:abstractNumId w:val="3"/>
-  </w:num>
-  <w:num w:numId="12" w16cid:durableId="394476272">
-    <w:abstractNumId w:val="7"/>
-  </w:num>
-  <w:num w:numId="13" w16cid:durableId="1188981869">
-    <w:abstractNumId w:val="4"/>
+  <w:num w:numId="14" w16cid:durableId="1188981869">
+    <w:abstractNumId w:val="5"/>
   </w:num>
 </w:numbering>
 </file>
@@ -3675,7 +4214,7 @@
         <w:kern w:val="2"/>
         <w:sz w:val="24"/>
         <w:szCs w:val="24"/>
-        <w:lang w:val="en-AS" w:eastAsia="en-US" w:bidi="ar-SA"/>
+        <w:lang w:eastAsia="en-US" w:bidi="ar-SA"/>
         <w14:ligatures w14:val="standardContextual"/>
       </w:rPr>
     </w:rPrDefault>
@@ -4637,7 +5176,7 @@
     <w:rPr>
       <w:rFonts w:ascii="Times New Roman" w:eastAsia="Times New Roman" w:hAnsi="Times New Roman" w:cs="Times New Roman"/>
       <w:kern w:val="0"/>
-      <w:lang w:eastAsia="en-AS"/>
+      <w:lang/>
       <w14:ligatures w14:val="none"/>
     </w:rPr>
   </w:style>
